--- a/paper/gene.conversion.lengths.v26.docx
+++ b/paper/gene.conversion.lengths.v26.docx
@@ -35,16 +35,10 @@
       <w:r>
         <w:rPr>
           <w:sz w:val="24"/>
-          <w:vertAlign w:val="superscript"/>
-        </w:rPr>
-        <w:t>1</w:t>
-      </w:r>
-      <w:r>
-        <w:rPr>
-          <w:sz w:val="24"/>
-        </w:rPr>
-        <w:t>, Sharon R. Browning</w:t>
-      </w:r>
+        </w:rPr>
+        <w:t>,</w:t>
+      </w:r>
+      <w:proofErr w:type="gramStart"/>
       <w:r>
         <w:rPr>
           <w:sz w:val="24"/>
@@ -57,6 +51,34 @@
           <w:sz w:val="24"/>
           <w:vertAlign w:val="superscript"/>
         </w:rPr>
+        <w:t>,*</w:t>
+      </w:r>
+      <w:proofErr w:type="gramEnd"/>
+      <w:r>
+        <w:rPr>
+          <w:sz w:val="24"/>
+        </w:rPr>
+        <w:t xml:space="preserve"> Sharon R. Browning</w:t>
+      </w:r>
+      <w:r>
+        <w:rPr>
+          <w:sz w:val="24"/>
+          <w:vertAlign w:val="superscript"/>
+        </w:rPr>
+        <w:t>1</w:t>
+      </w:r>
+      <w:r>
+        <w:rPr>
+          <w:sz w:val="24"/>
+          <w:vertAlign w:val="superscript"/>
+        </w:rPr>
+        <w:t>,*</w:t>
+      </w:r>
+      <w:r>
+        <w:rPr>
+          <w:sz w:val="24"/>
+          <w:vertAlign w:val="superscript"/>
+        </w:rPr>
         <w:tab/>
       </w:r>
     </w:p>
@@ -78,7 +100,25 @@
         <w:rPr>
           <w:sz w:val="24"/>
         </w:rPr>
-        <w:t>Department of Biostatistics, University of Washington, Seattle, Washington, United States of Americ</w:t>
+        <w:t xml:space="preserve">Department of Biostatistics, University of Washington, Seattle, Washington, </w:t>
+      </w:r>
+      <w:r>
+        <w:rPr>
+          <w:sz w:val="24"/>
+        </w:rPr>
+        <w:t>98195</w:t>
+      </w:r>
+      <w:r>
+        <w:rPr>
+          <w:sz w:val="24"/>
+        </w:rPr>
+        <w:t xml:space="preserve">, </w:t>
+      </w:r>
+      <w:r>
+        <w:rPr>
+          <w:sz w:val="24"/>
+        </w:rPr>
+        <w:t>United States of Americ</w:t>
       </w:r>
       <w:r>
         <w:rPr>
@@ -100,12 +140,6 @@
           <w:sz w:val="24"/>
         </w:rPr>
       </w:pPr>
-      <w:r>
-        <w:rPr>
-          <w:sz w:val="24"/>
-        </w:rPr>
-        <w:t xml:space="preserve">  </w:t>
-      </w:r>
     </w:p>
     <w:p>
       <w:pPr>
@@ -121,8 +155,21 @@
       <w:r>
         <w:rPr>
           <w:sz w:val="24"/>
-        </w:rPr>
-        <w:t>Address for correspondence</w:t>
+          <w:vertAlign w:val="superscript"/>
+        </w:rPr>
+        <w:t>*</w:t>
+      </w:r>
+      <w:r>
+        <w:rPr>
+          <w:sz w:val="24"/>
+        </w:rPr>
+        <w:t>C</w:t>
+      </w:r>
+      <w:r>
+        <w:rPr>
+          <w:sz w:val="24"/>
+        </w:rPr>
+        <w:t>orrespondence</w:t>
       </w:r>
       <w:r>
         <w:rPr>
@@ -8759,10 +8806,7 @@
         <w:t xml:space="preserve"> </w:t>
       </w:r>
       <w:r>
-        <w:t xml:space="preserve">20 </w:t>
-      </w:r>
-      <w:r>
-        <w:t xml:space="preserve">regions of length 10 Mb were generated for 125,000 individuals using the coalescent simulator </w:t>
+        <w:t xml:space="preserve">20 regions of length 10 Mb were generated for 125,000 individuals using the coalescent simulator </w:t>
       </w:r>
       <w:proofErr w:type="spellStart"/>
       <w:r>
@@ -9527,7 +9571,7 @@
         </w:rPr>
         <w:lastRenderedPageBreak/>
         <w:drawing>
-          <wp:inline distT="0" distB="0" distL="0" distR="0" wp14:anchorId="3BA08146" wp14:editId="25FABE58">
+          <wp:inline distT="0" distB="0" distL="0" distR="0" wp14:anchorId="3BA08146" wp14:editId="5D38A921">
             <wp:extent cx="5943600" cy="3396615"/>
             <wp:effectExtent l="0" t="0" r="0" b="0"/>
             <wp:docPr id="1219850690" name="Picture 6" descr="A graph with red and blue dots&#10;&#10;Description automatically generated"/>
@@ -10034,1252 +10078,6 @@
       </w:r>
       <w:r>
         <w:t xml:space="preserve"> so the difference, if real, may be caused by factors other than recombination rate.</w:t>
-      </w:r>
-    </w:p>
-    <w:p>
-      <w:pPr>
-        <w:pStyle w:val="Heading1"/>
-      </w:pPr>
-      <w:bookmarkStart w:id="7" w:name="_Hlk157629171"/>
-      <w:r>
-        <w:lastRenderedPageBreak/>
-        <w:t>References</w:t>
-      </w:r>
-    </w:p>
-    <w:p>
-      <w:pPr>
-        <w:rPr>
-          <w:rFonts w:cstheme="minorHAnsi"/>
-        </w:rPr>
-      </w:pPr>
-      <w:r>
-        <w:rPr>
-          <w:rFonts w:cstheme="minorHAnsi"/>
-        </w:rPr>
-        <w:t>1.</w:t>
-      </w:r>
-      <w:r>
-        <w:rPr>
-          <w:rFonts w:cstheme="minorHAnsi"/>
-        </w:rPr>
-        <w:tab/>
-        <w:t xml:space="preserve">Williams, A. L. </w:t>
-      </w:r>
-      <w:r>
-        <w:rPr>
-          <w:rFonts w:cstheme="minorHAnsi"/>
-          <w:i/>
-          <w:iCs/>
-        </w:rPr>
-        <w:t>et al.</w:t>
-      </w:r>
-      <w:r>
-        <w:rPr>
-          <w:rFonts w:cstheme="minorHAnsi"/>
-        </w:rPr>
-        <w:t xml:space="preserve"> Non-crossover gene conversions show strong GC bias and unexpected clustering in humans. </w:t>
-      </w:r>
-      <w:proofErr w:type="spellStart"/>
-      <w:r>
-        <w:rPr>
-          <w:rFonts w:cstheme="minorHAnsi"/>
-          <w:i/>
-          <w:iCs/>
-        </w:rPr>
-        <w:t>eLife</w:t>
-      </w:r>
-      <w:proofErr w:type="spellEnd"/>
-      <w:r>
-        <w:rPr>
-          <w:rFonts w:cstheme="minorHAnsi"/>
-        </w:rPr>
-        <w:t xml:space="preserve"> </w:t>
-      </w:r>
-      <w:r>
-        <w:rPr>
-          <w:rFonts w:cstheme="minorHAnsi"/>
-          <w:b/>
-          <w:bCs/>
-        </w:rPr>
-        <w:t>4</w:t>
-      </w:r>
-      <w:r>
-        <w:rPr>
-          <w:rFonts w:cstheme="minorHAnsi"/>
-        </w:rPr>
-        <w:t>, e04637 (2015).</w:t>
-      </w:r>
-    </w:p>
-    <w:p>
-      <w:pPr>
-        <w:rPr>
-          <w:rFonts w:cstheme="minorHAnsi"/>
-          <w:kern w:val="0"/>
-        </w:rPr>
-      </w:pPr>
-      <w:r>
-        <w:rPr>
-          <w:rFonts w:cstheme="minorHAnsi"/>
-          <w:kern w:val="0"/>
-        </w:rPr>
-        <w:t>2.</w:t>
-      </w:r>
-      <w:r>
-        <w:rPr>
-          <w:rFonts w:cstheme="minorHAnsi"/>
-          <w:kern w:val="0"/>
-        </w:rPr>
-        <w:tab/>
-      </w:r>
-      <w:proofErr w:type="spellStart"/>
-      <w:r>
-        <w:rPr>
-          <w:rFonts w:cstheme="minorHAnsi"/>
-          <w:kern w:val="0"/>
-        </w:rPr>
-        <w:t>McMahill</w:t>
-      </w:r>
-      <w:proofErr w:type="spellEnd"/>
-      <w:r>
-        <w:rPr>
-          <w:rFonts w:cstheme="minorHAnsi"/>
-          <w:kern w:val="0"/>
-        </w:rPr>
-        <w:t xml:space="preserve">, M. S., Sham, C. W. &amp; Bishop, D. K. Synthesis-Dependent Strand Annealing in Meiosis. </w:t>
-      </w:r>
-      <w:proofErr w:type="spellStart"/>
-      <w:r>
-        <w:rPr>
-          <w:rFonts w:cstheme="minorHAnsi"/>
-          <w:i/>
-          <w:iCs/>
-          <w:kern w:val="0"/>
-        </w:rPr>
-        <w:t>PLoS</w:t>
-      </w:r>
-      <w:proofErr w:type="spellEnd"/>
-      <w:r>
-        <w:rPr>
-          <w:rFonts w:cstheme="minorHAnsi"/>
-          <w:i/>
-          <w:iCs/>
-          <w:kern w:val="0"/>
-        </w:rPr>
-        <w:t xml:space="preserve"> Biol</w:t>
-      </w:r>
-      <w:r>
-        <w:rPr>
-          <w:rFonts w:cstheme="minorHAnsi"/>
-          <w:kern w:val="0"/>
-        </w:rPr>
-        <w:t xml:space="preserve"> </w:t>
-      </w:r>
-      <w:r>
-        <w:rPr>
-          <w:rFonts w:cstheme="minorHAnsi"/>
-          <w:b/>
-          <w:bCs/>
-          <w:kern w:val="0"/>
-        </w:rPr>
-        <w:t>5</w:t>
-      </w:r>
-      <w:r>
-        <w:rPr>
-          <w:rFonts w:cstheme="minorHAnsi"/>
-          <w:kern w:val="0"/>
-        </w:rPr>
-        <w:t>, e299 (2007).</w:t>
-      </w:r>
-    </w:p>
-    <w:p>
-      <w:pPr>
-        <w:rPr>
-          <w:rFonts w:cstheme="minorHAnsi"/>
-          <w:kern w:val="0"/>
-        </w:rPr>
-      </w:pPr>
-      <w:r>
-        <w:rPr>
-          <w:rFonts w:cstheme="minorHAnsi"/>
-          <w:kern w:val="0"/>
-        </w:rPr>
-        <w:t>3.</w:t>
-      </w:r>
-      <w:r>
-        <w:rPr>
-          <w:rFonts w:cstheme="minorHAnsi"/>
-          <w:kern w:val="0"/>
-        </w:rPr>
-        <w:tab/>
-        <w:t xml:space="preserve">Jeffreys, A. J. &amp; May, C. A. Intense and highly localized gene conversion activity in human meiotic crossover hot spots. </w:t>
-      </w:r>
-      <w:r>
-        <w:rPr>
-          <w:rFonts w:cstheme="minorHAnsi"/>
-          <w:i/>
-          <w:iCs/>
-          <w:kern w:val="0"/>
-        </w:rPr>
-        <w:t>Nat Genet</w:t>
-      </w:r>
-      <w:r>
-        <w:rPr>
-          <w:rFonts w:cstheme="minorHAnsi"/>
-          <w:kern w:val="0"/>
-        </w:rPr>
-        <w:t xml:space="preserve"> </w:t>
-      </w:r>
-      <w:r>
-        <w:rPr>
-          <w:rFonts w:cstheme="minorHAnsi"/>
-          <w:b/>
-          <w:bCs/>
-          <w:kern w:val="0"/>
-        </w:rPr>
-        <w:t>36</w:t>
-      </w:r>
-      <w:r>
-        <w:rPr>
-          <w:rFonts w:cstheme="minorHAnsi"/>
-          <w:kern w:val="0"/>
-        </w:rPr>
-        <w:t>, 151–156 (2004).</w:t>
-      </w:r>
-    </w:p>
-    <w:p>
-      <w:pPr>
-        <w:rPr>
-          <w:rFonts w:cstheme="minorHAnsi"/>
-          <w:kern w:val="0"/>
-        </w:rPr>
-      </w:pPr>
-      <w:r>
-        <w:rPr>
-          <w:rFonts w:cstheme="minorHAnsi"/>
-          <w:kern w:val="0"/>
-        </w:rPr>
-        <w:t>4.</w:t>
-      </w:r>
-      <w:r>
-        <w:rPr>
-          <w:rFonts w:cstheme="minorHAnsi"/>
-          <w:kern w:val="0"/>
-        </w:rPr>
-        <w:tab/>
-      </w:r>
-      <w:proofErr w:type="spellStart"/>
-      <w:r>
-        <w:rPr>
-          <w:rFonts w:cstheme="minorHAnsi"/>
-          <w:kern w:val="0"/>
-        </w:rPr>
-        <w:t>Odenthal</w:t>
-      </w:r>
-      <w:proofErr w:type="spellEnd"/>
-      <w:r>
-        <w:rPr>
-          <w:rFonts w:cstheme="minorHAnsi"/>
-          <w:kern w:val="0"/>
-        </w:rPr>
-        <w:t xml:space="preserve">-Hesse, L., Berg, I. L., </w:t>
-      </w:r>
-      <w:proofErr w:type="spellStart"/>
-      <w:r>
-        <w:rPr>
-          <w:rFonts w:cstheme="minorHAnsi"/>
-          <w:kern w:val="0"/>
-        </w:rPr>
-        <w:t>Veselis</w:t>
-      </w:r>
-      <w:proofErr w:type="spellEnd"/>
-      <w:r>
-        <w:rPr>
-          <w:rFonts w:cstheme="minorHAnsi"/>
-          <w:kern w:val="0"/>
-        </w:rPr>
-        <w:t xml:space="preserve">, A., Jeffreys, A. J. &amp; May, C. A. Transmission Distortion Affecting Human </w:t>
-      </w:r>
-      <w:proofErr w:type="spellStart"/>
-      <w:r>
-        <w:rPr>
-          <w:rFonts w:cstheme="minorHAnsi"/>
-          <w:kern w:val="0"/>
-        </w:rPr>
-        <w:t>Noncrossover</w:t>
-      </w:r>
-      <w:proofErr w:type="spellEnd"/>
-      <w:r>
-        <w:rPr>
-          <w:rFonts w:cstheme="minorHAnsi"/>
-          <w:kern w:val="0"/>
-        </w:rPr>
-        <w:t xml:space="preserve"> but Not Crossover Recombination: A Hidden Source of Meiotic Drive. </w:t>
-      </w:r>
-      <w:r>
-        <w:rPr>
-          <w:rFonts w:cstheme="minorHAnsi"/>
-          <w:i/>
-          <w:iCs/>
-          <w:kern w:val="0"/>
-        </w:rPr>
-        <w:t>PLOS Genetics</w:t>
-      </w:r>
-      <w:r>
-        <w:rPr>
-          <w:rFonts w:cstheme="minorHAnsi"/>
-          <w:kern w:val="0"/>
-        </w:rPr>
-        <w:t xml:space="preserve"> </w:t>
-      </w:r>
-      <w:r>
-        <w:rPr>
-          <w:rFonts w:cstheme="minorHAnsi"/>
-          <w:b/>
-          <w:bCs/>
-          <w:kern w:val="0"/>
-        </w:rPr>
-        <w:t>10</w:t>
-      </w:r>
-      <w:r>
-        <w:rPr>
-          <w:rFonts w:cstheme="minorHAnsi"/>
-          <w:kern w:val="0"/>
-        </w:rPr>
-        <w:t>, e1004106 (2014).</w:t>
-      </w:r>
-    </w:p>
-    <w:p>
-      <w:pPr>
-        <w:rPr>
-          <w:rFonts w:cstheme="minorHAnsi"/>
-          <w:kern w:val="0"/>
-        </w:rPr>
-      </w:pPr>
-      <w:r>
-        <w:rPr>
-          <w:rFonts w:cstheme="minorHAnsi"/>
-          <w:kern w:val="0"/>
-        </w:rPr>
-        <w:t>5.</w:t>
-      </w:r>
-      <w:r>
-        <w:rPr>
-          <w:rFonts w:cstheme="minorHAnsi"/>
-          <w:kern w:val="0"/>
-        </w:rPr>
-        <w:tab/>
-      </w:r>
-      <w:proofErr w:type="spellStart"/>
-      <w:r>
-        <w:rPr>
-          <w:rFonts w:cstheme="minorHAnsi"/>
-          <w:kern w:val="0"/>
-        </w:rPr>
-        <w:t>Halldorsson</w:t>
-      </w:r>
-      <w:proofErr w:type="spellEnd"/>
-      <w:r>
-        <w:rPr>
-          <w:rFonts w:cstheme="minorHAnsi"/>
-          <w:kern w:val="0"/>
-        </w:rPr>
-        <w:t xml:space="preserve">, B. V. </w:t>
-      </w:r>
-      <w:r>
-        <w:rPr>
-          <w:rFonts w:cstheme="minorHAnsi"/>
-          <w:i/>
-          <w:iCs/>
-          <w:kern w:val="0"/>
-        </w:rPr>
-        <w:t>et al.</w:t>
-      </w:r>
-      <w:r>
-        <w:rPr>
-          <w:rFonts w:cstheme="minorHAnsi"/>
-          <w:kern w:val="0"/>
-        </w:rPr>
-        <w:t xml:space="preserve"> The rate of meiotic gene conversion varies by sex and age. </w:t>
-      </w:r>
-      <w:r>
-        <w:rPr>
-          <w:rFonts w:cstheme="minorHAnsi"/>
-          <w:i/>
-          <w:iCs/>
-          <w:kern w:val="0"/>
-        </w:rPr>
-        <w:t>Nat Genet</w:t>
-      </w:r>
-      <w:r>
-        <w:rPr>
-          <w:rFonts w:cstheme="minorHAnsi"/>
-          <w:kern w:val="0"/>
-        </w:rPr>
-        <w:t xml:space="preserve"> </w:t>
-      </w:r>
-      <w:r>
-        <w:rPr>
-          <w:rFonts w:cstheme="minorHAnsi"/>
-          <w:b/>
-          <w:bCs/>
-          <w:kern w:val="0"/>
-        </w:rPr>
-        <w:t>48</w:t>
-      </w:r>
-      <w:r>
-        <w:rPr>
-          <w:rFonts w:cstheme="minorHAnsi"/>
-          <w:kern w:val="0"/>
-        </w:rPr>
-        <w:t>, 1377–1384 (2016).</w:t>
-      </w:r>
-    </w:p>
-    <w:p>
-      <w:pPr>
-        <w:rPr>
-          <w:rFonts w:cstheme="minorHAnsi"/>
-          <w:kern w:val="0"/>
-        </w:rPr>
-      </w:pPr>
-      <w:r>
-        <w:rPr>
-          <w:rFonts w:cstheme="minorHAnsi"/>
-          <w:kern w:val="0"/>
-        </w:rPr>
-        <w:t>6.</w:t>
-      </w:r>
-      <w:r>
-        <w:rPr>
-          <w:rFonts w:cstheme="minorHAnsi"/>
-          <w:kern w:val="0"/>
-        </w:rPr>
-        <w:tab/>
-        <w:t xml:space="preserve">Browning, S. R. &amp; Browning, B. L. Biobank-scale inference of multi-individual identity by descent and gene conversion. </w:t>
-      </w:r>
-      <w:r>
-        <w:rPr>
-          <w:rFonts w:cstheme="minorHAnsi"/>
-          <w:i/>
-          <w:iCs/>
-          <w:kern w:val="0"/>
-        </w:rPr>
-        <w:t>The American Journal of Human Genetics</w:t>
-      </w:r>
-      <w:r>
-        <w:rPr>
-          <w:rFonts w:cstheme="minorHAnsi"/>
-          <w:kern w:val="0"/>
-        </w:rPr>
-        <w:t xml:space="preserve"> </w:t>
-      </w:r>
-      <w:r>
-        <w:rPr>
-          <w:rFonts w:cstheme="minorHAnsi"/>
-          <w:b/>
-          <w:bCs/>
-          <w:kern w:val="0"/>
-        </w:rPr>
-        <w:t>111</w:t>
-      </w:r>
-      <w:r>
-        <w:rPr>
-          <w:rFonts w:cstheme="minorHAnsi"/>
-          <w:kern w:val="0"/>
-        </w:rPr>
-        <w:t>, 691–700 (2024).</w:t>
-      </w:r>
-    </w:p>
-    <w:p>
-      <w:pPr>
-        <w:rPr>
-          <w:rFonts w:cstheme="minorHAnsi"/>
-          <w:kern w:val="0"/>
-        </w:rPr>
-      </w:pPr>
-      <w:r>
-        <w:rPr>
-          <w:rFonts w:cstheme="minorHAnsi"/>
-          <w:kern w:val="0"/>
-        </w:rPr>
-        <w:t>7.</w:t>
-      </w:r>
-      <w:r>
-        <w:rPr>
-          <w:rFonts w:cstheme="minorHAnsi"/>
-          <w:kern w:val="0"/>
-        </w:rPr>
-        <w:tab/>
-        <w:t xml:space="preserve">Wall, J. D., Robinson, J. A. &amp; Cox, L. A. High-Resolution Estimates of Crossover and </w:t>
-      </w:r>
-      <w:proofErr w:type="spellStart"/>
-      <w:r>
-        <w:rPr>
-          <w:rFonts w:cstheme="minorHAnsi"/>
-          <w:kern w:val="0"/>
-        </w:rPr>
-        <w:t>Noncrossover</w:t>
-      </w:r>
-      <w:proofErr w:type="spellEnd"/>
-      <w:r>
-        <w:rPr>
-          <w:rFonts w:cstheme="minorHAnsi"/>
-          <w:kern w:val="0"/>
-        </w:rPr>
-        <w:t xml:space="preserve"> Recombination from a Captive Baboon Colony. </w:t>
-      </w:r>
-      <w:r>
-        <w:rPr>
-          <w:rFonts w:cstheme="minorHAnsi"/>
-          <w:i/>
-          <w:iCs/>
-          <w:kern w:val="0"/>
-        </w:rPr>
-        <w:t>Genome Biology and Evolution</w:t>
-      </w:r>
-      <w:r>
-        <w:rPr>
-          <w:rFonts w:cstheme="minorHAnsi"/>
-          <w:kern w:val="0"/>
-        </w:rPr>
-        <w:t xml:space="preserve"> </w:t>
-      </w:r>
-      <w:r>
-        <w:rPr>
-          <w:rFonts w:cstheme="minorHAnsi"/>
-          <w:b/>
-          <w:bCs/>
-          <w:kern w:val="0"/>
-        </w:rPr>
-        <w:t>14</w:t>
-      </w:r>
-      <w:r>
-        <w:rPr>
-          <w:rFonts w:cstheme="minorHAnsi"/>
-          <w:kern w:val="0"/>
-        </w:rPr>
-        <w:t>, evac040 (2022).</w:t>
-      </w:r>
-    </w:p>
-    <w:p>
-      <w:pPr>
-        <w:rPr>
-          <w:rFonts w:cstheme="minorHAnsi"/>
-          <w:kern w:val="0"/>
-        </w:rPr>
-      </w:pPr>
-      <w:r>
-        <w:rPr>
-          <w:rFonts w:cstheme="minorHAnsi"/>
-          <w:kern w:val="0"/>
-        </w:rPr>
-        <w:t>8.</w:t>
-      </w:r>
-      <w:r>
-        <w:rPr>
-          <w:rFonts w:cstheme="minorHAnsi"/>
-          <w:kern w:val="0"/>
-        </w:rPr>
-        <w:tab/>
-      </w:r>
-      <w:proofErr w:type="spellStart"/>
-      <w:r>
-        <w:rPr>
-          <w:rFonts w:cstheme="minorHAnsi"/>
-          <w:kern w:val="0"/>
-        </w:rPr>
-        <w:t>Hardarson</w:t>
-      </w:r>
-      <w:proofErr w:type="spellEnd"/>
-      <w:r>
-        <w:rPr>
-          <w:rFonts w:cstheme="minorHAnsi"/>
-          <w:kern w:val="0"/>
-        </w:rPr>
-        <w:t xml:space="preserve">, M. T., </w:t>
-      </w:r>
-      <w:proofErr w:type="spellStart"/>
-      <w:r>
-        <w:rPr>
-          <w:rFonts w:cstheme="minorHAnsi"/>
-          <w:kern w:val="0"/>
-        </w:rPr>
-        <w:t>Palsson</w:t>
-      </w:r>
-      <w:proofErr w:type="spellEnd"/>
-      <w:r>
-        <w:rPr>
-          <w:rFonts w:cstheme="minorHAnsi"/>
-          <w:kern w:val="0"/>
-        </w:rPr>
-        <w:t xml:space="preserve">, G. &amp; </w:t>
-      </w:r>
-      <w:proofErr w:type="spellStart"/>
-      <w:r>
-        <w:rPr>
-          <w:rFonts w:cstheme="minorHAnsi"/>
-          <w:kern w:val="0"/>
-        </w:rPr>
-        <w:t>Halldorsson</w:t>
-      </w:r>
-      <w:proofErr w:type="spellEnd"/>
-      <w:r>
-        <w:rPr>
-          <w:rFonts w:cstheme="minorHAnsi"/>
-          <w:kern w:val="0"/>
-        </w:rPr>
-        <w:t xml:space="preserve">, B. V. </w:t>
-      </w:r>
-      <w:proofErr w:type="spellStart"/>
-      <w:r>
-        <w:rPr>
-          <w:rFonts w:cstheme="minorHAnsi"/>
-          <w:kern w:val="0"/>
-        </w:rPr>
-        <w:t>NCOurd</w:t>
-      </w:r>
-      <w:proofErr w:type="spellEnd"/>
-      <w:r>
-        <w:rPr>
-          <w:rFonts w:cstheme="minorHAnsi"/>
-          <w:kern w:val="0"/>
-        </w:rPr>
-        <w:t xml:space="preserve">: modelling length distributions of NCO events and gene conversion tracts. </w:t>
-      </w:r>
-      <w:r>
-        <w:rPr>
-          <w:rFonts w:cstheme="minorHAnsi"/>
-          <w:i/>
-          <w:iCs/>
-          <w:kern w:val="0"/>
-        </w:rPr>
-        <w:t>Bioinformatics</w:t>
-      </w:r>
-      <w:r>
-        <w:rPr>
-          <w:rFonts w:cstheme="minorHAnsi"/>
-          <w:kern w:val="0"/>
-        </w:rPr>
-        <w:t xml:space="preserve"> </w:t>
-      </w:r>
-      <w:r>
-        <w:rPr>
-          <w:rFonts w:cstheme="minorHAnsi"/>
-          <w:b/>
-          <w:bCs/>
-          <w:kern w:val="0"/>
-        </w:rPr>
-        <w:t>39</w:t>
-      </w:r>
-      <w:r>
-        <w:rPr>
-          <w:rFonts w:cstheme="minorHAnsi"/>
-          <w:kern w:val="0"/>
-        </w:rPr>
-        <w:t>, btad485 (2023).</w:t>
-      </w:r>
-    </w:p>
-    <w:p>
-      <w:pPr>
-        <w:rPr>
-          <w:rFonts w:cstheme="minorHAnsi"/>
-          <w:kern w:val="0"/>
-        </w:rPr>
-      </w:pPr>
-      <w:r>
-        <w:rPr>
-          <w:rFonts w:cstheme="minorHAnsi"/>
-          <w:kern w:val="0"/>
-        </w:rPr>
-        <w:t>9.</w:t>
-      </w:r>
-      <w:r>
-        <w:rPr>
-          <w:rFonts w:cstheme="minorHAnsi"/>
-          <w:kern w:val="0"/>
-        </w:rPr>
-        <w:tab/>
-      </w:r>
-      <w:proofErr w:type="spellStart"/>
-      <w:r>
-        <w:rPr>
-          <w:rFonts w:cstheme="minorHAnsi"/>
-          <w:kern w:val="0"/>
-        </w:rPr>
-        <w:t>Betran</w:t>
-      </w:r>
-      <w:proofErr w:type="spellEnd"/>
-      <w:r>
-        <w:rPr>
-          <w:rFonts w:cstheme="minorHAnsi"/>
-          <w:kern w:val="0"/>
-        </w:rPr>
-        <w:t xml:space="preserve">, E., Rozas, J., Navarro, A. &amp; </w:t>
-      </w:r>
-      <w:proofErr w:type="spellStart"/>
-      <w:r>
-        <w:rPr>
-          <w:rFonts w:cstheme="minorHAnsi"/>
-          <w:kern w:val="0"/>
-        </w:rPr>
-        <w:t>Barbadilla</w:t>
-      </w:r>
-      <w:proofErr w:type="spellEnd"/>
-      <w:r>
-        <w:rPr>
-          <w:rFonts w:cstheme="minorHAnsi"/>
-          <w:kern w:val="0"/>
-        </w:rPr>
-        <w:t xml:space="preserve">, A. The Estimation of the Number and the Length Distribution of Gene Conversion Tracts from Population DNA Sequence Data. </w:t>
-      </w:r>
-      <w:r>
-        <w:rPr>
-          <w:rFonts w:cstheme="minorHAnsi"/>
-          <w:i/>
-          <w:iCs/>
-          <w:kern w:val="0"/>
-        </w:rPr>
-        <w:t>Genetics</w:t>
-      </w:r>
-      <w:r>
-        <w:rPr>
-          <w:rFonts w:cstheme="minorHAnsi"/>
-          <w:kern w:val="0"/>
-        </w:rPr>
-        <w:t xml:space="preserve"> </w:t>
-      </w:r>
-      <w:r>
-        <w:rPr>
-          <w:rFonts w:cstheme="minorHAnsi"/>
-          <w:b/>
-          <w:bCs/>
-          <w:kern w:val="0"/>
-        </w:rPr>
-        <w:t>146</w:t>
-      </w:r>
-      <w:r>
-        <w:rPr>
-          <w:rFonts w:cstheme="minorHAnsi"/>
-          <w:kern w:val="0"/>
-        </w:rPr>
-        <w:t>, 89–99 (1997).</w:t>
-      </w:r>
-    </w:p>
-    <w:p>
-      <w:pPr>
-        <w:rPr>
-          <w:rFonts w:cstheme="minorHAnsi"/>
-          <w:kern w:val="0"/>
-        </w:rPr>
-      </w:pPr>
-      <w:r>
-        <w:rPr>
-          <w:rFonts w:cstheme="minorHAnsi"/>
-          <w:kern w:val="0"/>
-        </w:rPr>
-        <w:lastRenderedPageBreak/>
-        <w:t>10.</w:t>
-      </w:r>
-      <w:r>
-        <w:rPr>
-          <w:rFonts w:cstheme="minorHAnsi"/>
-          <w:kern w:val="0"/>
-        </w:rPr>
-        <w:tab/>
-      </w:r>
-      <w:proofErr w:type="spellStart"/>
-      <w:r>
-        <w:rPr>
-          <w:rFonts w:cstheme="minorHAnsi"/>
-          <w:kern w:val="0"/>
-        </w:rPr>
-        <w:t>Halldorsson</w:t>
-      </w:r>
-      <w:proofErr w:type="spellEnd"/>
-      <w:r>
-        <w:rPr>
-          <w:rFonts w:cstheme="minorHAnsi"/>
-          <w:kern w:val="0"/>
-        </w:rPr>
-        <w:t xml:space="preserve">, B. V. </w:t>
-      </w:r>
-      <w:r>
-        <w:rPr>
-          <w:rFonts w:cstheme="minorHAnsi"/>
-          <w:i/>
-          <w:iCs/>
-          <w:kern w:val="0"/>
-        </w:rPr>
-        <w:t>et al.</w:t>
-      </w:r>
-      <w:r>
-        <w:rPr>
-          <w:rFonts w:cstheme="minorHAnsi"/>
-          <w:kern w:val="0"/>
-        </w:rPr>
-        <w:t xml:space="preserve"> The sequences of 150,119 genomes in the UK Biobank. </w:t>
-      </w:r>
-      <w:r>
-        <w:rPr>
-          <w:rFonts w:cstheme="minorHAnsi"/>
-          <w:i/>
-          <w:iCs/>
-          <w:kern w:val="0"/>
-        </w:rPr>
-        <w:t>Nature</w:t>
-      </w:r>
-      <w:r>
-        <w:rPr>
-          <w:rFonts w:cstheme="minorHAnsi"/>
-          <w:kern w:val="0"/>
-        </w:rPr>
-        <w:t xml:space="preserve"> </w:t>
-      </w:r>
-      <w:r>
-        <w:rPr>
-          <w:rFonts w:cstheme="minorHAnsi"/>
-          <w:b/>
-          <w:bCs/>
-          <w:kern w:val="0"/>
-        </w:rPr>
-        <w:t>607</w:t>
-      </w:r>
-      <w:r>
-        <w:rPr>
-          <w:rFonts w:cstheme="minorHAnsi"/>
-          <w:kern w:val="0"/>
-        </w:rPr>
-        <w:t>, 732–740 (2022).</w:t>
-      </w:r>
-    </w:p>
-    <w:p>
-      <w:pPr>
-        <w:rPr>
-          <w:rFonts w:cstheme="minorHAnsi"/>
-          <w:kern w:val="0"/>
-        </w:rPr>
-      </w:pPr>
-      <w:r>
-        <w:rPr>
-          <w:rFonts w:cstheme="minorHAnsi"/>
-          <w:kern w:val="0"/>
-        </w:rPr>
-        <w:t>11.</w:t>
-      </w:r>
-      <w:r>
-        <w:rPr>
-          <w:rFonts w:cstheme="minorHAnsi"/>
-          <w:kern w:val="0"/>
-        </w:rPr>
-        <w:tab/>
-        <w:t xml:space="preserve">Browning, B. L., Tian, X., Zhou, Y. &amp; Browning, S. R. Fast two-stage phasing of large-scale sequence data. </w:t>
-      </w:r>
-      <w:r>
-        <w:rPr>
-          <w:rFonts w:cstheme="minorHAnsi"/>
-          <w:i/>
-          <w:iCs/>
-          <w:kern w:val="0"/>
-        </w:rPr>
-        <w:t>The American Journal of Human Genetics</w:t>
-      </w:r>
-      <w:r>
-        <w:rPr>
-          <w:rFonts w:cstheme="minorHAnsi"/>
-          <w:kern w:val="0"/>
-        </w:rPr>
-        <w:t xml:space="preserve"> </w:t>
-      </w:r>
-      <w:r>
-        <w:rPr>
-          <w:rFonts w:cstheme="minorHAnsi"/>
-          <w:b/>
-          <w:bCs/>
-          <w:kern w:val="0"/>
-        </w:rPr>
-        <w:t>108</w:t>
-      </w:r>
-      <w:r>
-        <w:rPr>
-          <w:rFonts w:cstheme="minorHAnsi"/>
-          <w:kern w:val="0"/>
-        </w:rPr>
-        <w:t>, 1880–1890 (2021).</w:t>
-      </w:r>
-    </w:p>
-    <w:p>
-      <w:pPr>
-        <w:rPr>
-          <w:rFonts w:cstheme="minorHAnsi"/>
-          <w:kern w:val="0"/>
-        </w:rPr>
-      </w:pPr>
-      <w:r>
-        <w:rPr>
-          <w:rFonts w:cstheme="minorHAnsi"/>
-          <w:kern w:val="0"/>
-        </w:rPr>
-        <w:t>12.</w:t>
-      </w:r>
-      <w:r>
-        <w:rPr>
-          <w:rFonts w:cstheme="minorHAnsi"/>
-          <w:kern w:val="0"/>
-        </w:rPr>
-        <w:tab/>
-        <w:t xml:space="preserve">Browning, B. L. &amp; Browning, S. R. Statistical phasing of 150,119 sequenced genomes in the UK Biobank. </w:t>
-      </w:r>
-      <w:r>
-        <w:rPr>
-          <w:rFonts w:cstheme="minorHAnsi"/>
-          <w:i/>
-          <w:iCs/>
-          <w:kern w:val="0"/>
-        </w:rPr>
-        <w:t>The American Journal of Human Genetics</w:t>
-      </w:r>
-      <w:r>
-        <w:rPr>
-          <w:rFonts w:cstheme="minorHAnsi"/>
-          <w:kern w:val="0"/>
-        </w:rPr>
-        <w:t xml:space="preserve"> </w:t>
-      </w:r>
-      <w:r>
-        <w:rPr>
-          <w:rFonts w:cstheme="minorHAnsi"/>
-          <w:b/>
-          <w:bCs/>
-          <w:kern w:val="0"/>
-        </w:rPr>
-        <w:t>110</w:t>
-      </w:r>
-      <w:r>
-        <w:rPr>
-          <w:rFonts w:cstheme="minorHAnsi"/>
-          <w:kern w:val="0"/>
-        </w:rPr>
-        <w:t>, 161–165 (2023).</w:t>
-      </w:r>
-    </w:p>
-    <w:p>
-      <w:pPr>
-        <w:rPr>
-          <w:rFonts w:cstheme="minorHAnsi"/>
-          <w:kern w:val="0"/>
-        </w:rPr>
-      </w:pPr>
-      <w:r>
-        <w:rPr>
-          <w:rFonts w:cstheme="minorHAnsi"/>
-          <w:kern w:val="0"/>
-        </w:rPr>
-        <w:t>13.</w:t>
-      </w:r>
-      <w:r>
-        <w:rPr>
-          <w:rFonts w:cstheme="minorHAnsi"/>
-          <w:kern w:val="0"/>
-        </w:rPr>
-        <w:tab/>
-        <w:t>R Core Team. R: A Language and Environment for Statistical Computing. R Foundation for Statistical Computing (2024).</w:t>
-      </w:r>
-    </w:p>
-    <w:p>
-      <w:pPr>
-        <w:rPr>
-          <w:rFonts w:cstheme="minorHAnsi"/>
-          <w:kern w:val="0"/>
-        </w:rPr>
-      </w:pPr>
-      <w:r>
-        <w:rPr>
-          <w:rFonts w:cstheme="minorHAnsi"/>
-          <w:kern w:val="0"/>
-        </w:rPr>
-        <w:t>14.</w:t>
-      </w:r>
-      <w:r>
-        <w:rPr>
-          <w:rFonts w:cstheme="minorHAnsi"/>
-          <w:kern w:val="0"/>
-        </w:rPr>
-        <w:tab/>
-        <w:t xml:space="preserve">Akaike, H. A new look at the statistical model identification. </w:t>
-      </w:r>
-      <w:r>
-        <w:rPr>
-          <w:rFonts w:cstheme="minorHAnsi"/>
-          <w:i/>
-          <w:iCs/>
-          <w:kern w:val="0"/>
-        </w:rPr>
-        <w:t>IEEE Transactions on Automatic Control</w:t>
-      </w:r>
-      <w:r>
-        <w:rPr>
-          <w:rFonts w:cstheme="minorHAnsi"/>
-          <w:kern w:val="0"/>
-        </w:rPr>
-        <w:t xml:space="preserve"> </w:t>
-      </w:r>
-      <w:r>
-        <w:rPr>
-          <w:rFonts w:cstheme="minorHAnsi"/>
-          <w:b/>
-          <w:bCs/>
-          <w:kern w:val="0"/>
-        </w:rPr>
-        <w:t>19</w:t>
-      </w:r>
-      <w:r>
-        <w:rPr>
-          <w:rFonts w:cstheme="minorHAnsi"/>
-          <w:kern w:val="0"/>
-        </w:rPr>
-        <w:t>, 716–723 (1974).</w:t>
-      </w:r>
-    </w:p>
-    <w:p>
-      <w:pPr>
-        <w:rPr>
-          <w:rFonts w:cstheme="minorHAnsi"/>
-          <w:kern w:val="0"/>
-        </w:rPr>
-      </w:pPr>
-      <w:r>
-        <w:rPr>
-          <w:rFonts w:cstheme="minorHAnsi"/>
-          <w:kern w:val="0"/>
-        </w:rPr>
-        <w:t>15.</w:t>
-      </w:r>
-      <w:r>
-        <w:rPr>
-          <w:rFonts w:cstheme="minorHAnsi"/>
-          <w:kern w:val="0"/>
-        </w:rPr>
-        <w:tab/>
-      </w:r>
-      <w:proofErr w:type="spellStart"/>
-      <w:r>
-        <w:rPr>
-          <w:rFonts w:cstheme="minorHAnsi"/>
-          <w:kern w:val="0"/>
-        </w:rPr>
-        <w:t>Baumdicker</w:t>
-      </w:r>
-      <w:proofErr w:type="spellEnd"/>
-      <w:r>
-        <w:rPr>
-          <w:rFonts w:cstheme="minorHAnsi"/>
-          <w:kern w:val="0"/>
-        </w:rPr>
-        <w:t xml:space="preserve">, F. </w:t>
-      </w:r>
-      <w:r>
-        <w:rPr>
-          <w:rFonts w:cstheme="minorHAnsi"/>
-          <w:i/>
-          <w:iCs/>
-          <w:kern w:val="0"/>
-        </w:rPr>
-        <w:t>et al.</w:t>
-      </w:r>
-      <w:r>
-        <w:rPr>
-          <w:rFonts w:cstheme="minorHAnsi"/>
-          <w:kern w:val="0"/>
-        </w:rPr>
-        <w:t xml:space="preserve"> Efficient ancestry and mutation simulation with </w:t>
-      </w:r>
-      <w:proofErr w:type="spellStart"/>
-      <w:r>
-        <w:rPr>
-          <w:rFonts w:cstheme="minorHAnsi"/>
-          <w:kern w:val="0"/>
-        </w:rPr>
-        <w:t>msprime</w:t>
-      </w:r>
-      <w:proofErr w:type="spellEnd"/>
-      <w:r>
-        <w:rPr>
-          <w:rFonts w:cstheme="minorHAnsi"/>
-          <w:kern w:val="0"/>
-        </w:rPr>
-        <w:t xml:space="preserve"> 1.0. </w:t>
-      </w:r>
-      <w:r>
-        <w:rPr>
-          <w:rFonts w:cstheme="minorHAnsi"/>
-          <w:i/>
-          <w:iCs/>
-          <w:kern w:val="0"/>
-        </w:rPr>
-        <w:t>Genetics</w:t>
-      </w:r>
-      <w:r>
-        <w:rPr>
-          <w:rFonts w:cstheme="minorHAnsi"/>
-          <w:kern w:val="0"/>
-        </w:rPr>
-        <w:t xml:space="preserve"> </w:t>
-      </w:r>
-      <w:r>
-        <w:rPr>
-          <w:rFonts w:cstheme="minorHAnsi"/>
-          <w:b/>
-          <w:bCs/>
-          <w:kern w:val="0"/>
-        </w:rPr>
-        <w:t>220</w:t>
-      </w:r>
-      <w:r>
-        <w:rPr>
-          <w:rFonts w:cstheme="minorHAnsi"/>
-          <w:kern w:val="0"/>
-        </w:rPr>
-        <w:t>, iyab229 (2022).</w:t>
-      </w:r>
-    </w:p>
-    <w:p>
-      <w:pPr>
-        <w:rPr>
-          <w:rFonts w:cstheme="minorHAnsi"/>
-          <w:kern w:val="0"/>
-        </w:rPr>
-      </w:pPr>
-      <w:r>
-        <w:rPr>
-          <w:rFonts w:cstheme="minorHAnsi"/>
-          <w:kern w:val="0"/>
-        </w:rPr>
-        <w:t>16.</w:t>
-      </w:r>
-      <w:r>
-        <w:rPr>
-          <w:rFonts w:cstheme="minorHAnsi"/>
-          <w:kern w:val="0"/>
-        </w:rPr>
-        <w:tab/>
-      </w:r>
-      <w:proofErr w:type="spellStart"/>
-      <w:r>
-        <w:rPr>
-          <w:rFonts w:cstheme="minorHAnsi"/>
-          <w:kern w:val="0"/>
-        </w:rPr>
-        <w:t>Halldorsson</w:t>
-      </w:r>
-      <w:proofErr w:type="spellEnd"/>
-      <w:r>
-        <w:rPr>
-          <w:rFonts w:cstheme="minorHAnsi"/>
-          <w:kern w:val="0"/>
-        </w:rPr>
-        <w:t xml:space="preserve">, B. V. </w:t>
-      </w:r>
-      <w:r>
-        <w:rPr>
-          <w:rFonts w:cstheme="minorHAnsi"/>
-          <w:i/>
-          <w:iCs/>
-          <w:kern w:val="0"/>
-        </w:rPr>
-        <w:t>et al.</w:t>
-      </w:r>
-      <w:r>
-        <w:rPr>
-          <w:rFonts w:cstheme="minorHAnsi"/>
-          <w:kern w:val="0"/>
-        </w:rPr>
-        <w:t xml:space="preserve"> Characterizing mutagenic effects of recombination through a sequence-level genetic map. </w:t>
-      </w:r>
-      <w:r>
-        <w:rPr>
-          <w:rFonts w:cstheme="minorHAnsi"/>
-          <w:i/>
-          <w:iCs/>
-          <w:kern w:val="0"/>
-        </w:rPr>
-        <w:t>Science</w:t>
-      </w:r>
-      <w:r>
-        <w:rPr>
-          <w:rFonts w:cstheme="minorHAnsi"/>
-          <w:kern w:val="0"/>
-        </w:rPr>
-        <w:t xml:space="preserve"> </w:t>
-      </w:r>
-      <w:r>
-        <w:rPr>
-          <w:rFonts w:cstheme="minorHAnsi"/>
-          <w:b/>
-          <w:bCs/>
-          <w:kern w:val="0"/>
-        </w:rPr>
-        <w:t>363</w:t>
-      </w:r>
-      <w:r>
-        <w:rPr>
-          <w:rFonts w:cstheme="minorHAnsi"/>
-          <w:kern w:val="0"/>
-        </w:rPr>
-        <w:t>, eaau1043 (2019).</w:t>
-      </w:r>
-    </w:p>
-    <w:p>
-      <w:pPr>
-        <w:rPr>
-          <w:rFonts w:cstheme="minorHAnsi"/>
-          <w:kern w:val="0"/>
-        </w:rPr>
-      </w:pPr>
-      <w:r>
-        <w:rPr>
-          <w:rFonts w:cstheme="minorHAnsi"/>
-          <w:kern w:val="0"/>
-        </w:rPr>
-        <w:t>17.</w:t>
-      </w:r>
-      <w:r>
-        <w:rPr>
-          <w:rFonts w:cstheme="minorHAnsi"/>
-          <w:kern w:val="0"/>
-        </w:rPr>
-        <w:tab/>
-        <w:t xml:space="preserve">Fullerton, S. M., Bernardo Carvalho, A. &amp; Clark, A. G. Local Rates of Recombination Are Positively Correlated with GC Content in the Human Genome. </w:t>
-      </w:r>
-      <w:r>
-        <w:rPr>
-          <w:rFonts w:cstheme="minorHAnsi"/>
-          <w:i/>
-          <w:iCs/>
-          <w:kern w:val="0"/>
-        </w:rPr>
-        <w:t>Molecular Biology and Evolution</w:t>
-      </w:r>
-      <w:r>
-        <w:rPr>
-          <w:rFonts w:cstheme="minorHAnsi"/>
-          <w:kern w:val="0"/>
-        </w:rPr>
-        <w:t xml:space="preserve"> </w:t>
-      </w:r>
-      <w:r>
-        <w:rPr>
-          <w:rFonts w:cstheme="minorHAnsi"/>
-          <w:b/>
-          <w:bCs/>
-          <w:kern w:val="0"/>
-        </w:rPr>
-        <w:t>18</w:t>
-      </w:r>
-      <w:r>
-        <w:rPr>
-          <w:rFonts w:cstheme="minorHAnsi"/>
-          <w:kern w:val="0"/>
-        </w:rPr>
-        <w:t>, 1139–1142 (2001).</w:t>
       </w:r>
     </w:p>
     <w:p>
@@ -14789,7 +13587,6 @@
           </m:r>
         </m:oMath>
       </m:oMathPara>
-      <w:bookmarkEnd w:id="7"/>
     </w:p>
     <w:p>
       <w:pPr>
@@ -14871,13 +13668,7 @@
         </m:d>
       </m:oMath>
       <w:r>
-        <w:t xml:space="preserve"> using four distributions for the length distribution of gene conversion tracts (</w:t>
-      </w:r>
-      <w:r>
-        <w:t>Figure S2</w:t>
-      </w:r>
-      <w:r>
-        <w:t>):</w:t>
+        <w:t xml:space="preserve"> using four distributions for the length distribution of gene conversion tracts (Figure S2):</w:t>
       </w:r>
     </w:p>
     <w:p>
@@ -15039,13 +13830,7 @@
     </w:p>
     <w:p>
       <w:r>
-        <w:t>Markers with MAF less than 5% were not considered in step 3</w:t>
-      </w:r>
-      <w:r>
-        <w:t>, similarly to how we do not detect allele conversions at these markers using the multi-individual IBD method</w:t>
-      </w:r>
-      <w:r>
-        <w:t>.</w:t>
+        <w:t>Markers with MAF less than 5% were not considered in step 3, similarly to how we do not detect allele conversions at these markers using the multi-individual IBD method.</w:t>
       </w:r>
       <w:r>
         <w:fldChar w:fldCharType="begin"/>
@@ -15140,6 +13925,1349 @@
       </m:oMath>
       <w:r>
         <w:t xml:space="preserve"> with the smaller AIC value in each of the 100 sets. </w:t>
+      </w:r>
+    </w:p>
+    <w:p>
+      <w:pPr>
+        <w:rPr>
+          <w:rFonts w:ascii="Calibri" w:hAnsi="Calibri" w:cs="Calibri"/>
+          <w:iCs/>
+          <w:szCs w:val="22"/>
+        </w:rPr>
+      </w:pPr>
+      <w:r>
+        <w:rPr>
+          <w:rFonts w:ascii="Calibri" w:hAnsi="Calibri" w:cs="Calibri"/>
+          <w:iCs/>
+          <w:szCs w:val="22"/>
+        </w:rPr>
+        <w:t xml:space="preserve">We also calculated the coverage of our 95% bootstrap confidence intervals. When the gene conversion tracts were simulated from a geometric distribution, and we specified </w:t>
+      </w:r>
+      <m:oMath>
+        <m:r>
+          <w:rPr>
+            <w:rFonts w:ascii="Cambria Math" w:hAnsi="Cambria Math"/>
+          </w:rPr>
+          <m:t>N</m:t>
+        </m:r>
+      </m:oMath>
+      <w:r>
+        <w:rPr>
+          <w:rFonts w:ascii="Calibri" w:hAnsi="Calibri" w:cs="Calibri"/>
+          <w:iCs/>
+          <w:szCs w:val="22"/>
+        </w:rPr>
+        <w:t xml:space="preserve"> to be geometric in our model, our 95% confidence intervals covered the true mean of 300 in 34 out of the 100 replicates. When the gene conversion tracts were simulated from a sum of two geometric random variables, and we specified </w:t>
+      </w:r>
+      <m:oMath>
+        <m:r>
+          <w:rPr>
+            <w:rFonts w:ascii="Cambria Math" w:hAnsi="Cambria Math"/>
+          </w:rPr>
+          <m:t>N</m:t>
+        </m:r>
+      </m:oMath>
+      <w:r>
+        <w:rPr>
+          <w:rFonts w:ascii="Calibri" w:hAnsi="Calibri" w:cs="Calibri"/>
+          <w:iCs/>
+          <w:szCs w:val="22"/>
+        </w:rPr>
+        <w:t xml:space="preserve"> to be this distribution in our model, our 95% confidence intervals covered the true mean of 300 in 79 out of </w:t>
+      </w:r>
+      <w:r>
+        <w:rPr>
+          <w:rFonts w:ascii="Calibri" w:hAnsi="Calibri" w:cs="Calibri"/>
+          <w:iCs/>
+          <w:szCs w:val="22"/>
+        </w:rPr>
+        <w:lastRenderedPageBreak/>
+        <w:t>the 100 replicates. When we simulated the gene conversion tract lengths from the remaining two distributions, the coverage was 0% under both settings of the model.</w:t>
+      </w:r>
+    </w:p>
+    <w:p>
+      <w:pPr>
+        <w:pStyle w:val="Heading1"/>
+      </w:pPr>
+      <w:r>
+        <w:t>Declaration of interests</w:t>
+      </w:r>
+    </w:p>
+    <w:p>
+      <w:r>
+        <w:t>The authors declare no competing interests.</w:t>
+      </w:r>
+    </w:p>
+    <w:p>
+      <w:pPr>
+        <w:pStyle w:val="Heading1"/>
+      </w:pPr>
+      <w:r>
+        <w:t>Acknowledgements</w:t>
+      </w:r>
+    </w:p>
+    <w:p>
+      <w:r>
+        <w:t>This research has been conducted using the UK Biobank Resource under application number 19934. The methodological and analytical work performed in this study was supported by the National Human Genome Research Institute (NHGRI) under award number R01 HG005701. The content is solely the responsibility of the authors and does not necessarily represent the official views of the National Institutes of Health or the UK Biobank.</w:t>
+      </w:r>
+    </w:p>
+    <w:p>
+      <w:pPr>
+        <w:pStyle w:val="Heading1"/>
+      </w:pPr>
+      <w:r>
+        <w:t>Data and code availability</w:t>
+      </w:r>
+    </w:p>
+    <w:p>
+      <w:r>
+        <w:t>The simulated data and the code used for this study is available at…</w:t>
+      </w:r>
+    </w:p>
+    <w:p>
+      <w:pPr>
+        <w:pStyle w:val="Heading1"/>
+      </w:pPr>
+      <w:bookmarkStart w:id="7" w:name="_Hlk157629171"/>
+      <w:r>
+        <w:t>References</w:t>
+      </w:r>
+    </w:p>
+    <w:p>
+      <w:pPr>
+        <w:rPr>
+          <w:rFonts w:cstheme="minorHAnsi"/>
+        </w:rPr>
+      </w:pPr>
+      <w:r>
+        <w:rPr>
+          <w:rFonts w:cstheme="minorHAnsi"/>
+        </w:rPr>
+        <w:t>1.</w:t>
+      </w:r>
+      <w:r>
+        <w:rPr>
+          <w:rFonts w:cstheme="minorHAnsi"/>
+        </w:rPr>
+        <w:tab/>
+        <w:t xml:space="preserve">Williams, A. L. </w:t>
+      </w:r>
+      <w:r>
+        <w:rPr>
+          <w:rFonts w:cstheme="minorHAnsi"/>
+          <w:i/>
+          <w:iCs/>
+        </w:rPr>
+        <w:t>et al.</w:t>
+      </w:r>
+      <w:r>
+        <w:rPr>
+          <w:rFonts w:cstheme="minorHAnsi"/>
+        </w:rPr>
+        <w:t xml:space="preserve"> Non-crossover gene conversions show strong GC bias and unexpected clustering in humans. </w:t>
+      </w:r>
+      <w:proofErr w:type="spellStart"/>
+      <w:r>
+        <w:rPr>
+          <w:rFonts w:cstheme="minorHAnsi"/>
+          <w:i/>
+          <w:iCs/>
+        </w:rPr>
+        <w:t>eLife</w:t>
+      </w:r>
+      <w:proofErr w:type="spellEnd"/>
+      <w:r>
+        <w:rPr>
+          <w:rFonts w:cstheme="minorHAnsi"/>
+        </w:rPr>
+        <w:t xml:space="preserve"> </w:t>
+      </w:r>
+      <w:r>
+        <w:rPr>
+          <w:rFonts w:cstheme="minorHAnsi"/>
+          <w:b/>
+          <w:bCs/>
+        </w:rPr>
+        <w:t>4</w:t>
+      </w:r>
+      <w:r>
+        <w:rPr>
+          <w:rFonts w:cstheme="minorHAnsi"/>
+        </w:rPr>
+        <w:t>, e04637 (2015).</w:t>
+      </w:r>
+    </w:p>
+    <w:p>
+      <w:pPr>
+        <w:rPr>
+          <w:rFonts w:cstheme="minorHAnsi"/>
+          <w:kern w:val="0"/>
+        </w:rPr>
+      </w:pPr>
+      <w:r>
+        <w:rPr>
+          <w:rFonts w:cstheme="minorHAnsi"/>
+          <w:kern w:val="0"/>
+        </w:rPr>
+        <w:t>2.</w:t>
+      </w:r>
+      <w:r>
+        <w:rPr>
+          <w:rFonts w:cstheme="minorHAnsi"/>
+          <w:kern w:val="0"/>
+        </w:rPr>
+        <w:tab/>
+      </w:r>
+      <w:proofErr w:type="spellStart"/>
+      <w:r>
+        <w:rPr>
+          <w:rFonts w:cstheme="minorHAnsi"/>
+          <w:kern w:val="0"/>
+        </w:rPr>
+        <w:t>McMahill</w:t>
+      </w:r>
+      <w:proofErr w:type="spellEnd"/>
+      <w:r>
+        <w:rPr>
+          <w:rFonts w:cstheme="minorHAnsi"/>
+          <w:kern w:val="0"/>
+        </w:rPr>
+        <w:t xml:space="preserve">, M. S., Sham, C. W. &amp; Bishop, D. K. Synthesis-Dependent Strand Annealing in Meiosis. </w:t>
+      </w:r>
+      <w:proofErr w:type="spellStart"/>
+      <w:r>
+        <w:rPr>
+          <w:rFonts w:cstheme="minorHAnsi"/>
+          <w:i/>
+          <w:iCs/>
+          <w:kern w:val="0"/>
+        </w:rPr>
+        <w:t>PLoS</w:t>
+      </w:r>
+      <w:proofErr w:type="spellEnd"/>
+      <w:r>
+        <w:rPr>
+          <w:rFonts w:cstheme="minorHAnsi"/>
+          <w:i/>
+          <w:iCs/>
+          <w:kern w:val="0"/>
+        </w:rPr>
+        <w:t xml:space="preserve"> Biol</w:t>
+      </w:r>
+      <w:r>
+        <w:rPr>
+          <w:rFonts w:cstheme="minorHAnsi"/>
+          <w:kern w:val="0"/>
+        </w:rPr>
+        <w:t xml:space="preserve"> </w:t>
+      </w:r>
+      <w:r>
+        <w:rPr>
+          <w:rFonts w:cstheme="minorHAnsi"/>
+          <w:b/>
+          <w:bCs/>
+          <w:kern w:val="0"/>
+        </w:rPr>
+        <w:t>5</w:t>
+      </w:r>
+      <w:r>
+        <w:rPr>
+          <w:rFonts w:cstheme="minorHAnsi"/>
+          <w:kern w:val="0"/>
+        </w:rPr>
+        <w:t>, e299 (2007).</w:t>
+      </w:r>
+    </w:p>
+    <w:p>
+      <w:pPr>
+        <w:rPr>
+          <w:rFonts w:cstheme="minorHAnsi"/>
+          <w:kern w:val="0"/>
+        </w:rPr>
+      </w:pPr>
+      <w:r>
+        <w:rPr>
+          <w:rFonts w:cstheme="minorHAnsi"/>
+          <w:kern w:val="0"/>
+        </w:rPr>
+        <w:t>3.</w:t>
+      </w:r>
+      <w:r>
+        <w:rPr>
+          <w:rFonts w:cstheme="minorHAnsi"/>
+          <w:kern w:val="0"/>
+        </w:rPr>
+        <w:tab/>
+        <w:t xml:space="preserve">Jeffreys, A. J. &amp; May, C. A. Intense and highly localized gene conversion activity in human meiotic crossover hot spots. </w:t>
+      </w:r>
+      <w:r>
+        <w:rPr>
+          <w:rFonts w:cstheme="minorHAnsi"/>
+          <w:i/>
+          <w:iCs/>
+          <w:kern w:val="0"/>
+        </w:rPr>
+        <w:t>Nat Genet</w:t>
+      </w:r>
+      <w:r>
+        <w:rPr>
+          <w:rFonts w:cstheme="minorHAnsi"/>
+          <w:kern w:val="0"/>
+        </w:rPr>
+        <w:t xml:space="preserve"> </w:t>
+      </w:r>
+      <w:r>
+        <w:rPr>
+          <w:rFonts w:cstheme="minorHAnsi"/>
+          <w:b/>
+          <w:bCs/>
+          <w:kern w:val="0"/>
+        </w:rPr>
+        <w:t>36</w:t>
+      </w:r>
+      <w:r>
+        <w:rPr>
+          <w:rFonts w:cstheme="minorHAnsi"/>
+          <w:kern w:val="0"/>
+        </w:rPr>
+        <w:t>, 151–156 (2004).</w:t>
+      </w:r>
+    </w:p>
+    <w:p>
+      <w:pPr>
+        <w:rPr>
+          <w:rFonts w:cstheme="minorHAnsi"/>
+          <w:kern w:val="0"/>
+        </w:rPr>
+      </w:pPr>
+      <w:r>
+        <w:rPr>
+          <w:rFonts w:cstheme="minorHAnsi"/>
+          <w:kern w:val="0"/>
+        </w:rPr>
+        <w:lastRenderedPageBreak/>
+        <w:t>4.</w:t>
+      </w:r>
+      <w:r>
+        <w:rPr>
+          <w:rFonts w:cstheme="minorHAnsi"/>
+          <w:kern w:val="0"/>
+        </w:rPr>
+        <w:tab/>
+      </w:r>
+      <w:proofErr w:type="spellStart"/>
+      <w:r>
+        <w:rPr>
+          <w:rFonts w:cstheme="minorHAnsi"/>
+          <w:kern w:val="0"/>
+        </w:rPr>
+        <w:t>Odenthal</w:t>
+      </w:r>
+      <w:proofErr w:type="spellEnd"/>
+      <w:r>
+        <w:rPr>
+          <w:rFonts w:cstheme="minorHAnsi"/>
+          <w:kern w:val="0"/>
+        </w:rPr>
+        <w:t xml:space="preserve">-Hesse, L., Berg, I. L., </w:t>
+      </w:r>
+      <w:proofErr w:type="spellStart"/>
+      <w:r>
+        <w:rPr>
+          <w:rFonts w:cstheme="minorHAnsi"/>
+          <w:kern w:val="0"/>
+        </w:rPr>
+        <w:t>Veselis</w:t>
+      </w:r>
+      <w:proofErr w:type="spellEnd"/>
+      <w:r>
+        <w:rPr>
+          <w:rFonts w:cstheme="minorHAnsi"/>
+          <w:kern w:val="0"/>
+        </w:rPr>
+        <w:t xml:space="preserve">, A., Jeffreys, A. J. &amp; May, C. A. Transmission Distortion Affecting Human </w:t>
+      </w:r>
+      <w:proofErr w:type="spellStart"/>
+      <w:r>
+        <w:rPr>
+          <w:rFonts w:cstheme="minorHAnsi"/>
+          <w:kern w:val="0"/>
+        </w:rPr>
+        <w:t>Noncrossover</w:t>
+      </w:r>
+      <w:proofErr w:type="spellEnd"/>
+      <w:r>
+        <w:rPr>
+          <w:rFonts w:cstheme="minorHAnsi"/>
+          <w:kern w:val="0"/>
+        </w:rPr>
+        <w:t xml:space="preserve"> but Not Crossover Recombination: A Hidden Source of Meiotic Drive. </w:t>
+      </w:r>
+      <w:r>
+        <w:rPr>
+          <w:rFonts w:cstheme="minorHAnsi"/>
+          <w:i/>
+          <w:iCs/>
+          <w:kern w:val="0"/>
+        </w:rPr>
+        <w:t>PLOS Genetics</w:t>
+      </w:r>
+      <w:r>
+        <w:rPr>
+          <w:rFonts w:cstheme="minorHAnsi"/>
+          <w:kern w:val="0"/>
+        </w:rPr>
+        <w:t xml:space="preserve"> </w:t>
+      </w:r>
+      <w:r>
+        <w:rPr>
+          <w:rFonts w:cstheme="minorHAnsi"/>
+          <w:b/>
+          <w:bCs/>
+          <w:kern w:val="0"/>
+        </w:rPr>
+        <w:t>10</w:t>
+      </w:r>
+      <w:r>
+        <w:rPr>
+          <w:rFonts w:cstheme="minorHAnsi"/>
+          <w:kern w:val="0"/>
+        </w:rPr>
+        <w:t>, e1004106 (2014).</w:t>
+      </w:r>
+    </w:p>
+    <w:p>
+      <w:pPr>
+        <w:rPr>
+          <w:rFonts w:cstheme="minorHAnsi"/>
+          <w:kern w:val="0"/>
+        </w:rPr>
+      </w:pPr>
+      <w:r>
+        <w:rPr>
+          <w:rFonts w:cstheme="minorHAnsi"/>
+          <w:kern w:val="0"/>
+        </w:rPr>
+        <w:t>5.</w:t>
+      </w:r>
+      <w:r>
+        <w:rPr>
+          <w:rFonts w:cstheme="minorHAnsi"/>
+          <w:kern w:val="0"/>
+        </w:rPr>
+        <w:tab/>
+      </w:r>
+      <w:proofErr w:type="spellStart"/>
+      <w:r>
+        <w:rPr>
+          <w:rFonts w:cstheme="minorHAnsi"/>
+          <w:kern w:val="0"/>
+        </w:rPr>
+        <w:t>Halldorsson</w:t>
+      </w:r>
+      <w:proofErr w:type="spellEnd"/>
+      <w:r>
+        <w:rPr>
+          <w:rFonts w:cstheme="minorHAnsi"/>
+          <w:kern w:val="0"/>
+        </w:rPr>
+        <w:t xml:space="preserve">, B. V. </w:t>
+      </w:r>
+      <w:r>
+        <w:rPr>
+          <w:rFonts w:cstheme="minorHAnsi"/>
+          <w:i/>
+          <w:iCs/>
+          <w:kern w:val="0"/>
+        </w:rPr>
+        <w:t>et al.</w:t>
+      </w:r>
+      <w:r>
+        <w:rPr>
+          <w:rFonts w:cstheme="minorHAnsi"/>
+          <w:kern w:val="0"/>
+        </w:rPr>
+        <w:t xml:space="preserve"> The rate of meiotic gene conversion varies by sex and age. </w:t>
+      </w:r>
+      <w:r>
+        <w:rPr>
+          <w:rFonts w:cstheme="minorHAnsi"/>
+          <w:i/>
+          <w:iCs/>
+          <w:kern w:val="0"/>
+        </w:rPr>
+        <w:t>Nat Genet</w:t>
+      </w:r>
+      <w:r>
+        <w:rPr>
+          <w:rFonts w:cstheme="minorHAnsi"/>
+          <w:kern w:val="0"/>
+        </w:rPr>
+        <w:t xml:space="preserve"> </w:t>
+      </w:r>
+      <w:r>
+        <w:rPr>
+          <w:rFonts w:cstheme="minorHAnsi"/>
+          <w:b/>
+          <w:bCs/>
+          <w:kern w:val="0"/>
+        </w:rPr>
+        <w:t>48</w:t>
+      </w:r>
+      <w:r>
+        <w:rPr>
+          <w:rFonts w:cstheme="minorHAnsi"/>
+          <w:kern w:val="0"/>
+        </w:rPr>
+        <w:t>, 1377–1384 (2016).</w:t>
+      </w:r>
+    </w:p>
+    <w:p>
+      <w:pPr>
+        <w:rPr>
+          <w:rFonts w:cstheme="minorHAnsi"/>
+          <w:kern w:val="0"/>
+        </w:rPr>
+      </w:pPr>
+      <w:r>
+        <w:rPr>
+          <w:rFonts w:cstheme="minorHAnsi"/>
+          <w:kern w:val="0"/>
+        </w:rPr>
+        <w:t>6.</w:t>
+      </w:r>
+      <w:r>
+        <w:rPr>
+          <w:rFonts w:cstheme="minorHAnsi"/>
+          <w:kern w:val="0"/>
+        </w:rPr>
+        <w:tab/>
+        <w:t xml:space="preserve">Browning, S. R. &amp; Browning, B. L. Biobank-scale inference of multi-individual identity by descent and gene conversion. </w:t>
+      </w:r>
+      <w:r>
+        <w:rPr>
+          <w:rFonts w:cstheme="minorHAnsi"/>
+          <w:i/>
+          <w:iCs/>
+          <w:kern w:val="0"/>
+        </w:rPr>
+        <w:t>The American Journal of Human Genetics</w:t>
+      </w:r>
+      <w:r>
+        <w:rPr>
+          <w:rFonts w:cstheme="minorHAnsi"/>
+          <w:kern w:val="0"/>
+        </w:rPr>
+        <w:t xml:space="preserve"> </w:t>
+      </w:r>
+      <w:r>
+        <w:rPr>
+          <w:rFonts w:cstheme="minorHAnsi"/>
+          <w:b/>
+          <w:bCs/>
+          <w:kern w:val="0"/>
+        </w:rPr>
+        <w:t>111</w:t>
+      </w:r>
+      <w:r>
+        <w:rPr>
+          <w:rFonts w:cstheme="minorHAnsi"/>
+          <w:kern w:val="0"/>
+        </w:rPr>
+        <w:t>, 691–700 (2024).</w:t>
+      </w:r>
+    </w:p>
+    <w:p>
+      <w:pPr>
+        <w:rPr>
+          <w:rFonts w:cstheme="minorHAnsi"/>
+          <w:kern w:val="0"/>
+        </w:rPr>
+      </w:pPr>
+      <w:r>
+        <w:rPr>
+          <w:rFonts w:cstheme="minorHAnsi"/>
+          <w:kern w:val="0"/>
+        </w:rPr>
+        <w:t>7.</w:t>
+      </w:r>
+      <w:r>
+        <w:rPr>
+          <w:rFonts w:cstheme="minorHAnsi"/>
+          <w:kern w:val="0"/>
+        </w:rPr>
+        <w:tab/>
+        <w:t xml:space="preserve">Wall, J. D., Robinson, J. A. &amp; Cox, L. A. High-Resolution Estimates of Crossover and </w:t>
+      </w:r>
+      <w:proofErr w:type="spellStart"/>
+      <w:r>
+        <w:rPr>
+          <w:rFonts w:cstheme="minorHAnsi"/>
+          <w:kern w:val="0"/>
+        </w:rPr>
+        <w:t>Noncrossover</w:t>
+      </w:r>
+      <w:proofErr w:type="spellEnd"/>
+      <w:r>
+        <w:rPr>
+          <w:rFonts w:cstheme="minorHAnsi"/>
+          <w:kern w:val="0"/>
+        </w:rPr>
+        <w:t xml:space="preserve"> Recombination from a Captive Baboon Colony. </w:t>
+      </w:r>
+      <w:r>
+        <w:rPr>
+          <w:rFonts w:cstheme="minorHAnsi"/>
+          <w:i/>
+          <w:iCs/>
+          <w:kern w:val="0"/>
+        </w:rPr>
+        <w:t>Genome Biology and Evolution</w:t>
+      </w:r>
+      <w:r>
+        <w:rPr>
+          <w:rFonts w:cstheme="minorHAnsi"/>
+          <w:kern w:val="0"/>
+        </w:rPr>
+        <w:t xml:space="preserve"> </w:t>
+      </w:r>
+      <w:r>
+        <w:rPr>
+          <w:rFonts w:cstheme="minorHAnsi"/>
+          <w:b/>
+          <w:bCs/>
+          <w:kern w:val="0"/>
+        </w:rPr>
+        <w:t>14</w:t>
+      </w:r>
+      <w:r>
+        <w:rPr>
+          <w:rFonts w:cstheme="minorHAnsi"/>
+          <w:kern w:val="0"/>
+        </w:rPr>
+        <w:t>, evac040 (2022).</w:t>
+      </w:r>
+    </w:p>
+    <w:p>
+      <w:pPr>
+        <w:rPr>
+          <w:rFonts w:cstheme="minorHAnsi"/>
+          <w:kern w:val="0"/>
+        </w:rPr>
+      </w:pPr>
+      <w:r>
+        <w:rPr>
+          <w:rFonts w:cstheme="minorHAnsi"/>
+          <w:kern w:val="0"/>
+        </w:rPr>
+        <w:t>8.</w:t>
+      </w:r>
+      <w:r>
+        <w:rPr>
+          <w:rFonts w:cstheme="minorHAnsi"/>
+          <w:kern w:val="0"/>
+        </w:rPr>
+        <w:tab/>
+      </w:r>
+      <w:proofErr w:type="spellStart"/>
+      <w:r>
+        <w:rPr>
+          <w:rFonts w:cstheme="minorHAnsi"/>
+          <w:kern w:val="0"/>
+        </w:rPr>
+        <w:t>Hardarson</w:t>
+      </w:r>
+      <w:proofErr w:type="spellEnd"/>
+      <w:r>
+        <w:rPr>
+          <w:rFonts w:cstheme="minorHAnsi"/>
+          <w:kern w:val="0"/>
+        </w:rPr>
+        <w:t xml:space="preserve">, M. T., </w:t>
+      </w:r>
+      <w:proofErr w:type="spellStart"/>
+      <w:r>
+        <w:rPr>
+          <w:rFonts w:cstheme="minorHAnsi"/>
+          <w:kern w:val="0"/>
+        </w:rPr>
+        <w:t>Palsson</w:t>
+      </w:r>
+      <w:proofErr w:type="spellEnd"/>
+      <w:r>
+        <w:rPr>
+          <w:rFonts w:cstheme="minorHAnsi"/>
+          <w:kern w:val="0"/>
+        </w:rPr>
+        <w:t xml:space="preserve">, G. &amp; </w:t>
+      </w:r>
+      <w:proofErr w:type="spellStart"/>
+      <w:r>
+        <w:rPr>
+          <w:rFonts w:cstheme="minorHAnsi"/>
+          <w:kern w:val="0"/>
+        </w:rPr>
+        <w:t>Halldorsson</w:t>
+      </w:r>
+      <w:proofErr w:type="spellEnd"/>
+      <w:r>
+        <w:rPr>
+          <w:rFonts w:cstheme="minorHAnsi"/>
+          <w:kern w:val="0"/>
+        </w:rPr>
+        <w:t xml:space="preserve">, B. V. </w:t>
+      </w:r>
+      <w:proofErr w:type="spellStart"/>
+      <w:r>
+        <w:rPr>
+          <w:rFonts w:cstheme="minorHAnsi"/>
+          <w:kern w:val="0"/>
+        </w:rPr>
+        <w:t>NCOurd</w:t>
+      </w:r>
+      <w:proofErr w:type="spellEnd"/>
+      <w:r>
+        <w:rPr>
+          <w:rFonts w:cstheme="minorHAnsi"/>
+          <w:kern w:val="0"/>
+        </w:rPr>
+        <w:t xml:space="preserve">: modelling length distributions of NCO events and gene conversion tracts. </w:t>
+      </w:r>
+      <w:r>
+        <w:rPr>
+          <w:rFonts w:cstheme="minorHAnsi"/>
+          <w:i/>
+          <w:iCs/>
+          <w:kern w:val="0"/>
+        </w:rPr>
+        <w:t>Bioinformatics</w:t>
+      </w:r>
+      <w:r>
+        <w:rPr>
+          <w:rFonts w:cstheme="minorHAnsi"/>
+          <w:kern w:val="0"/>
+        </w:rPr>
+        <w:t xml:space="preserve"> </w:t>
+      </w:r>
+      <w:r>
+        <w:rPr>
+          <w:rFonts w:cstheme="minorHAnsi"/>
+          <w:b/>
+          <w:bCs/>
+          <w:kern w:val="0"/>
+        </w:rPr>
+        <w:t>39</w:t>
+      </w:r>
+      <w:r>
+        <w:rPr>
+          <w:rFonts w:cstheme="minorHAnsi"/>
+          <w:kern w:val="0"/>
+        </w:rPr>
+        <w:t>, btad485 (2023).</w:t>
+      </w:r>
+    </w:p>
+    <w:p>
+      <w:pPr>
+        <w:rPr>
+          <w:rFonts w:cstheme="minorHAnsi"/>
+          <w:kern w:val="0"/>
+        </w:rPr>
+      </w:pPr>
+      <w:r>
+        <w:rPr>
+          <w:rFonts w:cstheme="minorHAnsi"/>
+          <w:kern w:val="0"/>
+        </w:rPr>
+        <w:t>9.</w:t>
+      </w:r>
+      <w:r>
+        <w:rPr>
+          <w:rFonts w:cstheme="minorHAnsi"/>
+          <w:kern w:val="0"/>
+        </w:rPr>
+        <w:tab/>
+      </w:r>
+      <w:proofErr w:type="spellStart"/>
+      <w:r>
+        <w:rPr>
+          <w:rFonts w:cstheme="minorHAnsi"/>
+          <w:kern w:val="0"/>
+        </w:rPr>
+        <w:t>Betran</w:t>
+      </w:r>
+      <w:proofErr w:type="spellEnd"/>
+      <w:r>
+        <w:rPr>
+          <w:rFonts w:cstheme="minorHAnsi"/>
+          <w:kern w:val="0"/>
+        </w:rPr>
+        <w:t xml:space="preserve">, E., Rozas, J., Navarro, A. &amp; </w:t>
+      </w:r>
+      <w:proofErr w:type="spellStart"/>
+      <w:r>
+        <w:rPr>
+          <w:rFonts w:cstheme="minorHAnsi"/>
+          <w:kern w:val="0"/>
+        </w:rPr>
+        <w:t>Barbadilla</w:t>
+      </w:r>
+      <w:proofErr w:type="spellEnd"/>
+      <w:r>
+        <w:rPr>
+          <w:rFonts w:cstheme="minorHAnsi"/>
+          <w:kern w:val="0"/>
+        </w:rPr>
+        <w:t xml:space="preserve">, A. The Estimation of the Number and the Length Distribution of Gene Conversion Tracts from Population DNA Sequence Data. </w:t>
+      </w:r>
+      <w:r>
+        <w:rPr>
+          <w:rFonts w:cstheme="minorHAnsi"/>
+          <w:i/>
+          <w:iCs/>
+          <w:kern w:val="0"/>
+        </w:rPr>
+        <w:t>Genetics</w:t>
+      </w:r>
+      <w:r>
+        <w:rPr>
+          <w:rFonts w:cstheme="minorHAnsi"/>
+          <w:kern w:val="0"/>
+        </w:rPr>
+        <w:t xml:space="preserve"> </w:t>
+      </w:r>
+      <w:r>
+        <w:rPr>
+          <w:rFonts w:cstheme="minorHAnsi"/>
+          <w:b/>
+          <w:bCs/>
+          <w:kern w:val="0"/>
+        </w:rPr>
+        <w:t>146</w:t>
+      </w:r>
+      <w:r>
+        <w:rPr>
+          <w:rFonts w:cstheme="minorHAnsi"/>
+          <w:kern w:val="0"/>
+        </w:rPr>
+        <w:t>, 89–99 (1997).</w:t>
+      </w:r>
+    </w:p>
+    <w:p>
+      <w:pPr>
+        <w:rPr>
+          <w:rFonts w:cstheme="minorHAnsi"/>
+          <w:kern w:val="0"/>
+        </w:rPr>
+      </w:pPr>
+      <w:r>
+        <w:rPr>
+          <w:rFonts w:cstheme="minorHAnsi"/>
+          <w:kern w:val="0"/>
+        </w:rPr>
+        <w:t>10.</w:t>
+      </w:r>
+      <w:r>
+        <w:rPr>
+          <w:rFonts w:cstheme="minorHAnsi"/>
+          <w:kern w:val="0"/>
+        </w:rPr>
+        <w:tab/>
+      </w:r>
+      <w:proofErr w:type="spellStart"/>
+      <w:r>
+        <w:rPr>
+          <w:rFonts w:cstheme="minorHAnsi"/>
+          <w:kern w:val="0"/>
+        </w:rPr>
+        <w:t>Halldorsson</w:t>
+      </w:r>
+      <w:proofErr w:type="spellEnd"/>
+      <w:r>
+        <w:rPr>
+          <w:rFonts w:cstheme="minorHAnsi"/>
+          <w:kern w:val="0"/>
+        </w:rPr>
+        <w:t xml:space="preserve">, B. V. </w:t>
+      </w:r>
+      <w:r>
+        <w:rPr>
+          <w:rFonts w:cstheme="minorHAnsi"/>
+          <w:i/>
+          <w:iCs/>
+          <w:kern w:val="0"/>
+        </w:rPr>
+        <w:t>et al.</w:t>
+      </w:r>
+      <w:r>
+        <w:rPr>
+          <w:rFonts w:cstheme="minorHAnsi"/>
+          <w:kern w:val="0"/>
+        </w:rPr>
+        <w:t xml:space="preserve"> The sequences of 150,119 genomes in the UK Biobank. </w:t>
+      </w:r>
+      <w:r>
+        <w:rPr>
+          <w:rFonts w:cstheme="minorHAnsi"/>
+          <w:i/>
+          <w:iCs/>
+          <w:kern w:val="0"/>
+        </w:rPr>
+        <w:t>Nature</w:t>
+      </w:r>
+      <w:r>
+        <w:rPr>
+          <w:rFonts w:cstheme="minorHAnsi"/>
+          <w:kern w:val="0"/>
+        </w:rPr>
+        <w:t xml:space="preserve"> </w:t>
+      </w:r>
+      <w:r>
+        <w:rPr>
+          <w:rFonts w:cstheme="minorHAnsi"/>
+          <w:b/>
+          <w:bCs/>
+          <w:kern w:val="0"/>
+        </w:rPr>
+        <w:t>607</w:t>
+      </w:r>
+      <w:r>
+        <w:rPr>
+          <w:rFonts w:cstheme="minorHAnsi"/>
+          <w:kern w:val="0"/>
+        </w:rPr>
+        <w:t>, 732–740 (2022).</w:t>
+      </w:r>
+    </w:p>
+    <w:p>
+      <w:pPr>
+        <w:rPr>
+          <w:rFonts w:cstheme="minorHAnsi"/>
+          <w:kern w:val="0"/>
+        </w:rPr>
+      </w:pPr>
+      <w:r>
+        <w:rPr>
+          <w:rFonts w:cstheme="minorHAnsi"/>
+          <w:kern w:val="0"/>
+        </w:rPr>
+        <w:t>11.</w:t>
+      </w:r>
+      <w:r>
+        <w:rPr>
+          <w:rFonts w:cstheme="minorHAnsi"/>
+          <w:kern w:val="0"/>
+        </w:rPr>
+        <w:tab/>
+        <w:t xml:space="preserve">Browning, B. L., Tian, X., Zhou, Y. &amp; Browning, S. R. Fast two-stage phasing of large-scale sequence data. </w:t>
+      </w:r>
+      <w:r>
+        <w:rPr>
+          <w:rFonts w:cstheme="minorHAnsi"/>
+          <w:i/>
+          <w:iCs/>
+          <w:kern w:val="0"/>
+        </w:rPr>
+        <w:t>The American Journal of Human Genetics</w:t>
+      </w:r>
+      <w:r>
+        <w:rPr>
+          <w:rFonts w:cstheme="minorHAnsi"/>
+          <w:kern w:val="0"/>
+        </w:rPr>
+        <w:t xml:space="preserve"> </w:t>
+      </w:r>
+      <w:r>
+        <w:rPr>
+          <w:rFonts w:cstheme="minorHAnsi"/>
+          <w:b/>
+          <w:bCs/>
+          <w:kern w:val="0"/>
+        </w:rPr>
+        <w:t>108</w:t>
+      </w:r>
+      <w:r>
+        <w:rPr>
+          <w:rFonts w:cstheme="minorHAnsi"/>
+          <w:kern w:val="0"/>
+        </w:rPr>
+        <w:t>, 1880–1890 (2021).</w:t>
+      </w:r>
+    </w:p>
+    <w:p>
+      <w:pPr>
+        <w:rPr>
+          <w:rFonts w:cstheme="minorHAnsi"/>
+          <w:kern w:val="0"/>
+        </w:rPr>
+      </w:pPr>
+      <w:r>
+        <w:rPr>
+          <w:rFonts w:cstheme="minorHAnsi"/>
+          <w:kern w:val="0"/>
+        </w:rPr>
+        <w:t>12.</w:t>
+      </w:r>
+      <w:r>
+        <w:rPr>
+          <w:rFonts w:cstheme="minorHAnsi"/>
+          <w:kern w:val="0"/>
+        </w:rPr>
+        <w:tab/>
+        <w:t xml:space="preserve">Browning, B. L. &amp; Browning, S. R. Statistical phasing of 150,119 sequenced genomes in the UK Biobank. </w:t>
+      </w:r>
+      <w:r>
+        <w:rPr>
+          <w:rFonts w:cstheme="minorHAnsi"/>
+          <w:i/>
+          <w:iCs/>
+          <w:kern w:val="0"/>
+        </w:rPr>
+        <w:t>The American Journal of Human Genetics</w:t>
+      </w:r>
+      <w:r>
+        <w:rPr>
+          <w:rFonts w:cstheme="minorHAnsi"/>
+          <w:kern w:val="0"/>
+        </w:rPr>
+        <w:t xml:space="preserve"> </w:t>
+      </w:r>
+      <w:r>
+        <w:rPr>
+          <w:rFonts w:cstheme="minorHAnsi"/>
+          <w:b/>
+          <w:bCs/>
+          <w:kern w:val="0"/>
+        </w:rPr>
+        <w:t>110</w:t>
+      </w:r>
+      <w:r>
+        <w:rPr>
+          <w:rFonts w:cstheme="minorHAnsi"/>
+          <w:kern w:val="0"/>
+        </w:rPr>
+        <w:t>, 161–165 (2023).</w:t>
+      </w:r>
+    </w:p>
+    <w:p>
+      <w:pPr>
+        <w:rPr>
+          <w:rFonts w:cstheme="minorHAnsi"/>
+          <w:kern w:val="0"/>
+        </w:rPr>
+      </w:pPr>
+      <w:r>
+        <w:rPr>
+          <w:rFonts w:cstheme="minorHAnsi"/>
+          <w:kern w:val="0"/>
+        </w:rPr>
+        <w:t>13.</w:t>
+      </w:r>
+      <w:r>
+        <w:rPr>
+          <w:rFonts w:cstheme="minorHAnsi"/>
+          <w:kern w:val="0"/>
+        </w:rPr>
+        <w:tab/>
+        <w:t>R Core Team. R: A Language and Environment for Statistical Computing. R Foundation for Statistical Computing (2024).</w:t>
+      </w:r>
+    </w:p>
+    <w:p>
+      <w:pPr>
+        <w:rPr>
+          <w:rFonts w:cstheme="minorHAnsi"/>
+          <w:kern w:val="0"/>
+        </w:rPr>
+      </w:pPr>
+      <w:r>
+        <w:rPr>
+          <w:rFonts w:cstheme="minorHAnsi"/>
+          <w:kern w:val="0"/>
+        </w:rPr>
+        <w:lastRenderedPageBreak/>
+        <w:t>14.</w:t>
+      </w:r>
+      <w:r>
+        <w:rPr>
+          <w:rFonts w:cstheme="minorHAnsi"/>
+          <w:kern w:val="0"/>
+        </w:rPr>
+        <w:tab/>
+        <w:t xml:space="preserve">Akaike, H. A new look at the statistical model identification. </w:t>
+      </w:r>
+      <w:r>
+        <w:rPr>
+          <w:rFonts w:cstheme="minorHAnsi"/>
+          <w:i/>
+          <w:iCs/>
+          <w:kern w:val="0"/>
+        </w:rPr>
+        <w:t>IEEE Transactions on Automatic Control</w:t>
+      </w:r>
+      <w:r>
+        <w:rPr>
+          <w:rFonts w:cstheme="minorHAnsi"/>
+          <w:kern w:val="0"/>
+        </w:rPr>
+        <w:t xml:space="preserve"> </w:t>
+      </w:r>
+      <w:r>
+        <w:rPr>
+          <w:rFonts w:cstheme="minorHAnsi"/>
+          <w:b/>
+          <w:bCs/>
+          <w:kern w:val="0"/>
+        </w:rPr>
+        <w:t>19</w:t>
+      </w:r>
+      <w:r>
+        <w:rPr>
+          <w:rFonts w:cstheme="minorHAnsi"/>
+          <w:kern w:val="0"/>
+        </w:rPr>
+        <w:t>, 716–723 (1974).</w:t>
+      </w:r>
+    </w:p>
+    <w:p>
+      <w:pPr>
+        <w:rPr>
+          <w:rFonts w:cstheme="minorHAnsi"/>
+          <w:kern w:val="0"/>
+        </w:rPr>
+      </w:pPr>
+      <w:r>
+        <w:rPr>
+          <w:rFonts w:cstheme="minorHAnsi"/>
+          <w:kern w:val="0"/>
+        </w:rPr>
+        <w:t>15.</w:t>
+      </w:r>
+      <w:r>
+        <w:rPr>
+          <w:rFonts w:cstheme="minorHAnsi"/>
+          <w:kern w:val="0"/>
+        </w:rPr>
+        <w:tab/>
+      </w:r>
+      <w:proofErr w:type="spellStart"/>
+      <w:r>
+        <w:rPr>
+          <w:rFonts w:cstheme="minorHAnsi"/>
+          <w:kern w:val="0"/>
+        </w:rPr>
+        <w:t>Baumdicker</w:t>
+      </w:r>
+      <w:proofErr w:type="spellEnd"/>
+      <w:r>
+        <w:rPr>
+          <w:rFonts w:cstheme="minorHAnsi"/>
+          <w:kern w:val="0"/>
+        </w:rPr>
+        <w:t xml:space="preserve">, F. </w:t>
+      </w:r>
+      <w:r>
+        <w:rPr>
+          <w:rFonts w:cstheme="minorHAnsi"/>
+          <w:i/>
+          <w:iCs/>
+          <w:kern w:val="0"/>
+        </w:rPr>
+        <w:t>et al.</w:t>
+      </w:r>
+      <w:r>
+        <w:rPr>
+          <w:rFonts w:cstheme="minorHAnsi"/>
+          <w:kern w:val="0"/>
+        </w:rPr>
+        <w:t xml:space="preserve"> Efficient ancestry and mutation simulation with </w:t>
+      </w:r>
+      <w:proofErr w:type="spellStart"/>
+      <w:r>
+        <w:rPr>
+          <w:rFonts w:cstheme="minorHAnsi"/>
+          <w:kern w:val="0"/>
+        </w:rPr>
+        <w:t>msprime</w:t>
+      </w:r>
+      <w:proofErr w:type="spellEnd"/>
+      <w:r>
+        <w:rPr>
+          <w:rFonts w:cstheme="minorHAnsi"/>
+          <w:kern w:val="0"/>
+        </w:rPr>
+        <w:t xml:space="preserve"> 1.0. </w:t>
+      </w:r>
+      <w:r>
+        <w:rPr>
+          <w:rFonts w:cstheme="minorHAnsi"/>
+          <w:i/>
+          <w:iCs/>
+          <w:kern w:val="0"/>
+        </w:rPr>
+        <w:t>Genetics</w:t>
+      </w:r>
+      <w:r>
+        <w:rPr>
+          <w:rFonts w:cstheme="minorHAnsi"/>
+          <w:kern w:val="0"/>
+        </w:rPr>
+        <w:t xml:space="preserve"> </w:t>
+      </w:r>
+      <w:r>
+        <w:rPr>
+          <w:rFonts w:cstheme="minorHAnsi"/>
+          <w:b/>
+          <w:bCs/>
+          <w:kern w:val="0"/>
+        </w:rPr>
+        <w:t>220</w:t>
+      </w:r>
+      <w:r>
+        <w:rPr>
+          <w:rFonts w:cstheme="minorHAnsi"/>
+          <w:kern w:val="0"/>
+        </w:rPr>
+        <w:t>, iyab229 (2022).</w:t>
+      </w:r>
+    </w:p>
+    <w:p>
+      <w:pPr>
+        <w:rPr>
+          <w:rFonts w:cstheme="minorHAnsi"/>
+          <w:kern w:val="0"/>
+        </w:rPr>
+      </w:pPr>
+      <w:r>
+        <w:rPr>
+          <w:rFonts w:cstheme="minorHAnsi"/>
+          <w:kern w:val="0"/>
+        </w:rPr>
+        <w:t>16.</w:t>
+      </w:r>
+      <w:r>
+        <w:rPr>
+          <w:rFonts w:cstheme="minorHAnsi"/>
+          <w:kern w:val="0"/>
+        </w:rPr>
+        <w:tab/>
+      </w:r>
+      <w:proofErr w:type="spellStart"/>
+      <w:r>
+        <w:rPr>
+          <w:rFonts w:cstheme="minorHAnsi"/>
+          <w:kern w:val="0"/>
+        </w:rPr>
+        <w:t>Halldorsson</w:t>
+      </w:r>
+      <w:proofErr w:type="spellEnd"/>
+      <w:r>
+        <w:rPr>
+          <w:rFonts w:cstheme="minorHAnsi"/>
+          <w:kern w:val="0"/>
+        </w:rPr>
+        <w:t xml:space="preserve">, B. V. </w:t>
+      </w:r>
+      <w:r>
+        <w:rPr>
+          <w:rFonts w:cstheme="minorHAnsi"/>
+          <w:i/>
+          <w:iCs/>
+          <w:kern w:val="0"/>
+        </w:rPr>
+        <w:t>et al.</w:t>
+      </w:r>
+      <w:r>
+        <w:rPr>
+          <w:rFonts w:cstheme="minorHAnsi"/>
+          <w:kern w:val="0"/>
+        </w:rPr>
+        <w:t xml:space="preserve"> Characterizing mutagenic effects of recombination through a sequence-level genetic map. </w:t>
+      </w:r>
+      <w:r>
+        <w:rPr>
+          <w:rFonts w:cstheme="minorHAnsi"/>
+          <w:i/>
+          <w:iCs/>
+          <w:kern w:val="0"/>
+        </w:rPr>
+        <w:t>Science</w:t>
+      </w:r>
+      <w:r>
+        <w:rPr>
+          <w:rFonts w:cstheme="minorHAnsi"/>
+          <w:kern w:val="0"/>
+        </w:rPr>
+        <w:t xml:space="preserve"> </w:t>
+      </w:r>
+      <w:r>
+        <w:rPr>
+          <w:rFonts w:cstheme="minorHAnsi"/>
+          <w:b/>
+          <w:bCs/>
+          <w:kern w:val="0"/>
+        </w:rPr>
+        <w:t>363</w:t>
+      </w:r>
+      <w:r>
+        <w:rPr>
+          <w:rFonts w:cstheme="minorHAnsi"/>
+          <w:kern w:val="0"/>
+        </w:rPr>
+        <w:t>, eaau1043 (2019).</w:t>
+      </w:r>
+    </w:p>
+    <w:p>
+      <w:pPr>
+        <w:rPr>
+          <w:rFonts w:cstheme="minorHAnsi"/>
+          <w:kern w:val="0"/>
+        </w:rPr>
+      </w:pPr>
+      <w:r>
+        <w:rPr>
+          <w:rFonts w:cstheme="minorHAnsi"/>
+          <w:kern w:val="0"/>
+        </w:rPr>
+        <w:t>17.</w:t>
+      </w:r>
+      <w:r>
+        <w:rPr>
+          <w:rFonts w:cstheme="minorHAnsi"/>
+          <w:kern w:val="0"/>
+        </w:rPr>
+        <w:tab/>
+        <w:t xml:space="preserve">Fullerton, S. M., Bernardo Carvalho, A. &amp; Clark, A. G. Local Rates of Recombination Are Positively Correlated with GC Content in the Human Genome. </w:t>
+      </w:r>
+      <w:r>
+        <w:rPr>
+          <w:rFonts w:cstheme="minorHAnsi"/>
+          <w:i/>
+          <w:iCs/>
+          <w:kern w:val="0"/>
+        </w:rPr>
+        <w:t>Molecular Biology and Evolution</w:t>
+      </w:r>
+      <w:r>
+        <w:rPr>
+          <w:rFonts w:cstheme="minorHAnsi"/>
+          <w:kern w:val="0"/>
+        </w:rPr>
+        <w:t xml:space="preserve"> </w:t>
+      </w:r>
+      <w:r>
+        <w:rPr>
+          <w:rFonts w:cstheme="minorHAnsi"/>
+          <w:b/>
+          <w:bCs/>
+          <w:kern w:val="0"/>
+        </w:rPr>
+        <w:t>18</w:t>
+      </w:r>
+      <w:r>
+        <w:rPr>
+          <w:rFonts w:cstheme="minorHAnsi"/>
+          <w:kern w:val="0"/>
+        </w:rPr>
+        <w:t>, 1139–1142 (2001).</w:t>
       </w:r>
     </w:p>
     <w:tbl>
@@ -15296,16 +15424,7 @@
               <w:t>-1</w:t>
             </w:r>
             <w:r>
-              <w:t>6</w:t>
-            </w:r>
-            <w:r>
-              <w:t xml:space="preserve"> bp (</w:t>
-            </w:r>
-            <w:r>
-              <w:t>7</w:t>
-            </w:r>
-            <w:r>
-              <w:t>)</w:t>
+              <w:t>6 bp (7)</w:t>
             </w:r>
           </w:p>
         </w:tc>
@@ -15395,16 +15514,7 @@
               <w:t>-</w:t>
             </w:r>
             <w:r>
-              <w:t>8</w:t>
-            </w:r>
-            <w:r>
-              <w:t xml:space="preserve"> bp (</w:t>
-            </w:r>
-            <w:r>
-              <w:t>6</w:t>
-            </w:r>
-            <w:r>
-              <w:t>)</w:t>
+              <w:t>8 bp (6)</w:t>
             </w:r>
           </w:p>
         </w:tc>
@@ -15435,7 +15545,6 @@
               <w:rPr>
                 <w:lang w:eastAsia="ja-JP"/>
               </w:rPr>
-              <w:lastRenderedPageBreak/>
               <w:t>Sum of three geometric</w:t>
             </w:r>
           </w:p>
@@ -15452,16 +15561,7 @@
               <w:t>-13</w:t>
             </w:r>
             <w:r>
-              <w:t>3</w:t>
-            </w:r>
-            <w:r>
-              <w:t xml:space="preserve"> bp (</w:t>
-            </w:r>
-            <w:r>
-              <w:t>4</w:t>
-            </w:r>
-            <w:r>
-              <w:t>)</w:t>
+              <w:t>3 bp (4)</w:t>
             </w:r>
           </w:p>
         </w:tc>
@@ -15477,13 +15577,7 @@
               <w:t>-5</w:t>
             </w:r>
             <w:r>
-              <w:t>3 bp (</w:t>
-            </w:r>
-            <w:r>
-              <w:t>6</w:t>
-            </w:r>
-            <w:r>
-              <w:t>)</w:t>
+              <w:t>3 bp (6)</w:t>
             </w:r>
           </w:p>
         </w:tc>
@@ -15499,13 +15593,7 @@
               <w:t>-5</w:t>
             </w:r>
             <w:r>
-              <w:t>3 bp (</w:t>
-            </w:r>
-            <w:r>
-              <w:t>6</w:t>
-            </w:r>
-            <w:r>
-              <w:t>)</w:t>
+              <w:t>3 bp (6)</w:t>
             </w:r>
           </w:p>
         </w:tc>
@@ -15553,10 +15641,7 @@
               <w:t>-</w:t>
             </w:r>
             <w:r>
-              <w:t>70</w:t>
-            </w:r>
-            <w:r>
-              <w:t xml:space="preserve"> bp (4)</w:t>
+              <w:t>70 bp (4)</w:t>
             </w:r>
           </w:p>
         </w:tc>
@@ -15572,16 +15657,53 @@
               <w:t>-</w:t>
             </w:r>
             <w:r>
-              <w:t>70</w:t>
-            </w:r>
-            <w:r>
-              <w:t xml:space="preserve"> bp (4)</w:t>
+              <w:t>70 bp (4)</w:t>
             </w:r>
           </w:p>
         </w:tc>
       </w:tr>
     </w:tbl>
     <w:p/>
+    <w:p>
+      <w:pPr>
+        <w:rPr>
+          <w:rFonts w:ascii="Calibri" w:hAnsi="Calibri" w:cs="Calibri"/>
+          <w:b/>
+          <w:bCs/>
+          <w:szCs w:val="22"/>
+        </w:rPr>
+      </w:pPr>
+    </w:p>
+    <w:p>
+      <w:pPr>
+        <w:rPr>
+          <w:rFonts w:ascii="Calibri" w:hAnsi="Calibri" w:cs="Calibri"/>
+          <w:b/>
+          <w:bCs/>
+          <w:szCs w:val="22"/>
+        </w:rPr>
+      </w:pPr>
+    </w:p>
+    <w:p>
+      <w:pPr>
+        <w:rPr>
+          <w:rFonts w:ascii="Calibri" w:hAnsi="Calibri" w:cs="Calibri"/>
+          <w:b/>
+          <w:bCs/>
+          <w:szCs w:val="22"/>
+        </w:rPr>
+      </w:pPr>
+    </w:p>
+    <w:p>
+      <w:pPr>
+        <w:rPr>
+          <w:rFonts w:ascii="Calibri" w:hAnsi="Calibri" w:cs="Calibri"/>
+          <w:b/>
+          <w:bCs/>
+          <w:szCs w:val="22"/>
+        </w:rPr>
+      </w:pPr>
+    </w:p>
     <w:p>
       <w:pPr>
         <w:rPr>
@@ -15647,54 +15769,14 @@
         <w:t>we use the estimate from the model with the smaller AIC value in each of the 100 replicates.</w:t>
       </w:r>
     </w:p>
+    <w:bookmarkEnd w:id="7"/>
     <w:p>
       <w:pPr>
         <w:rPr>
-          <w:rFonts w:ascii="Calibri" w:hAnsi="Calibri" w:cs="Calibri"/>
-          <w:iCs/>
-          <w:szCs w:val="22"/>
-        </w:rPr>
-      </w:pPr>
-      <w:r>
-        <w:rPr>
-          <w:rFonts w:ascii="Calibri" w:hAnsi="Calibri" w:cs="Calibri"/>
-          <w:iCs/>
-          <w:szCs w:val="22"/>
-        </w:rPr>
-        <w:t xml:space="preserve">We also calculated the coverage of our 95% bootstrap confidence intervals. When the gene conversion tracts were simulated from a geometric distribution, and we specified </w:t>
-      </w:r>
-      <m:oMath>
-        <m:r>
-          <w:rPr>
-            <w:rFonts w:ascii="Cambria Math" w:hAnsi="Cambria Math"/>
-          </w:rPr>
-          <m:t>N</m:t>
-        </m:r>
-      </m:oMath>
-      <w:r>
-        <w:rPr>
-          <w:rFonts w:ascii="Calibri" w:hAnsi="Calibri" w:cs="Calibri"/>
-          <w:iCs/>
-          <w:szCs w:val="22"/>
-        </w:rPr>
-        <w:t xml:space="preserve"> to be geometric in our model, our 95% confidence intervals covered the true mean of 300 in 34 out of the 100 replicates. When the gene conversion tracts were simulated from a sum of two geometric random variables, and we specified </w:t>
-      </w:r>
-      <m:oMath>
-        <m:r>
-          <w:rPr>
-            <w:rFonts w:ascii="Cambria Math" w:hAnsi="Cambria Math"/>
-          </w:rPr>
-          <m:t>N</m:t>
-        </m:r>
-      </m:oMath>
-      <w:r>
-        <w:rPr>
-          <w:rFonts w:ascii="Calibri" w:hAnsi="Calibri" w:cs="Calibri"/>
-          <w:iCs/>
-          <w:szCs w:val="22"/>
-        </w:rPr>
-        <w:t xml:space="preserve"> to be this distribution in our model, our 95% confidence intervals covered the true mean of 300 in 79 out of the 100 replicates. When we simulated the gene conversion tract lengths from the remaining two distributions, the coverage was 0% under both settings of the model.</w:t>
-      </w:r>
+          <w:rFonts w:cstheme="minorHAnsi"/>
+          <w:kern w:val="0"/>
+        </w:rPr>
+      </w:pPr>
     </w:p>
     <w:sectPr>
       <w:footerReference w:type="default" r:id="rId9"/>
